--- a/task2_context_sources/TT2L_G7_ContextSources.docx
+++ b/task2_context_sources/TT2L_G7_ContextSources.docx
@@ -27,15 +27,7 @@
     </w:p>
     <w:p>
       <w:r>
-        <w:t xml:space="preserve">By </w:t>
-      </w:r>
-      <w:proofErr w:type="spellStart"/>
-      <w:r>
-        <w:t>analyzing</w:t>
-      </w:r>
-      <w:proofErr w:type="spellEnd"/>
-      <w:r>
-        <w:t xml:space="preserve"> these context elements and requirement sources, we can establish a solid foundation for accurate, realistic, and stakeholder-driven requirements. These insights will directly support the next phase, which is planning and executing effective requirements elicitation strategies.</w:t>
+        <w:t>By analyzing these context elements and requirement sources, we can establish a solid foundation for accurate, realistic, and stakeholder-driven requirements. These insights will directly support the next phase, which is planning and executing effective requirements elicitation strategies.</w:t>
       </w:r>
     </w:p>
     <w:p/>
@@ -80,8 +72,8 @@
         <w:tblLook w:val="04A0" w:firstRow="1" w:lastRow="0" w:firstColumn="1" w:lastColumn="0" w:noHBand="0" w:noVBand="1"/>
       </w:tblPr>
       <w:tblGrid>
-        <w:gridCol w:w="2117"/>
-        <w:gridCol w:w="6889"/>
+        <w:gridCol w:w="2116"/>
+        <w:gridCol w:w="6890"/>
       </w:tblGrid>
       <w:tr>
         <w:tc>
@@ -278,13 +270,11 @@
           </w:tcPr>
           <w:p>
             <w:r>
-              <w:t xml:space="preserve">These are the staff members responsible for managing campus parking resources. They can provide data and assist in integrating our system with their system. Also, they need to ensure accurate parking </w:t>
-            </w:r>
-            <w:proofErr w:type="gramStart"/>
-            <w:r>
-              <w:t>information</w:t>
-            </w:r>
-            <w:proofErr w:type="gramEnd"/>
+              <w:t>These are the staff members responsible for managing campus parking resources. They can provide data and assist in integrating our system with their system. Also, they need to ensure accurate parking information</w:t>
+            </w:r>
+            <w:r>
+              <w:t>,</w:t>
+            </w:r>
             <w:r>
               <w:t xml:space="preserve"> and all operations are following the university policies.</w:t>
             </w:r>
@@ -334,15 +324,7 @@
           </w:tcPr>
           <w:p>
             <w:r>
-              <w:t xml:space="preserve">Campus </w:t>
-            </w:r>
-            <w:proofErr w:type="gramStart"/>
-            <w:r>
-              <w:t>security</w:t>
-            </w:r>
-            <w:proofErr w:type="gramEnd"/>
-            <w:r>
-              <w:t xml:space="preserve"> are responsible for safety and managing incidents. They may need to access information like ride history, user identity, etc in emergencies. They are needed to ensure our university complies with safety protocols.</w:t>
+              <w:t>Campus security are responsible for safety and managing incidents. They may need to access information like ride history, user identity, etc in emergencies. They are needed to ensure our university complies with safety protocols.</w:t>
             </w:r>
           </w:p>
         </w:tc>
@@ -1136,6 +1118,9 @@
             <w:hideMark/>
           </w:tcPr>
           <w:p>
+            <w:pPr>
+              <w:jc w:val="left"/>
+            </w:pPr>
             <w:r>
               <w:t>University IT Department</w:t>
             </w:r>
@@ -1184,6 +1169,9 @@
             <w:hideMark/>
           </w:tcPr>
           <w:p>
+            <w:pPr>
+              <w:jc w:val="left"/>
+            </w:pPr>
             <w:r>
               <w:t>Legal / Policy Teams</w:t>
             </w:r>
@@ -1240,6 +1228,9 @@
             <w:hideMark/>
           </w:tcPr>
           <w:p>
+            <w:pPr>
+              <w:jc w:val="left"/>
+            </w:pPr>
             <w:r>
               <w:t>Project Stakeholders</w:t>
             </w:r>
@@ -1306,13 +1297,7 @@
     </w:p>
     <w:p>
       <w:r>
-        <w:t>According to Pohl (2015</w:t>
-      </w:r>
-      <w:r>
-        <w:t>), “</w:t>
-      </w:r>
-      <w:r>
-        <w:t>stakeholders are people or organizations that (directly or indirectly) influence the requirements of a system. Examples of stakeholders are users of the system, operators of the system, developers, architects, customers, and testers” (p. 19).</w:t>
+        <w:t>According to Pohl (2015), “stakeholders are people or organizations that (directly or indirectly) influence the requirements of a system. Examples of stakeholders are users of the system, operators of the system, developers, architects, customers, and testers” (p. 19).</w:t>
       </w:r>
     </w:p>
     <w:tbl>
@@ -1476,13 +1461,8 @@
             <w:hideMark/>
           </w:tcPr>
           <w:p>
-            <w:proofErr w:type="gramStart"/>
-            <w:r>
-              <w:t>Similar to</w:t>
-            </w:r>
-            <w:proofErr w:type="gramEnd"/>
-            <w:r>
-              <w:t xml:space="preserve"> students but with different usage patterns, faculty and staff may have recurring schedules or departmental needs. Their input influences features like regular ride scheduling and reserved parking access.</w:t>
+            <w:r>
+              <w:t>Similar to students but with different usage patterns, faculty and staff may have recurring schedules or departmental needs. Their input influences features like regular ride scheduling and reserved parking access.</w:t>
             </w:r>
           </w:p>
         </w:tc>
@@ -1506,6 +1486,9 @@
             <w:hideMark/>
           </w:tcPr>
           <w:p>
+            <w:pPr>
+              <w:jc w:val="left"/>
+            </w:pPr>
             <w:r>
               <w:t>Campus IT Department</w:t>
             </w:r>
@@ -1622,13 +1605,13 @@
         <w:tblLook w:val="04A0" w:firstRow="1" w:lastRow="0" w:firstColumn="1" w:lastColumn="0" w:noHBand="0" w:noVBand="1"/>
       </w:tblPr>
       <w:tblGrid>
-        <w:gridCol w:w="2249"/>
-        <w:gridCol w:w="6757"/>
+        <w:gridCol w:w="2240"/>
+        <w:gridCol w:w="6766"/>
       </w:tblGrid>
       <w:tr>
         <w:tc>
           <w:tcPr>
-            <w:tcW w:w="0" w:type="auto"/>
+            <w:tcW w:w="2240" w:type="dxa"/>
             <w:tcBorders>
               <w:top w:val="single" w:sz="8" w:space="0" w:color="000000"/>
               <w:left w:val="single" w:sz="8" w:space="0" w:color="000000"/>
@@ -1655,7 +1638,7 @@
         </w:tc>
         <w:tc>
           <w:tcPr>
-            <w:tcW w:w="0" w:type="auto"/>
+            <w:tcW w:w="6766" w:type="dxa"/>
             <w:tcBorders>
               <w:top w:val="single" w:sz="8" w:space="0" w:color="000000"/>
               <w:left w:val="single" w:sz="8" w:space="0" w:color="000000"/>
@@ -1684,22 +1667,25 @@
       <w:tr>
         <w:tc>
           <w:tcPr>
-            <w:tcW w:w="0" w:type="auto"/>
-            <w:tcBorders>
-              <w:top w:val="single" w:sz="8" w:space="0" w:color="000000"/>
-              <w:left w:val="single" w:sz="8" w:space="0" w:color="000000"/>
-              <w:bottom w:val="single" w:sz="8" w:space="0" w:color="000000"/>
-              <w:right w:val="single" w:sz="8" w:space="0" w:color="000000"/>
-            </w:tcBorders>
-            <w:tcMar>
-              <w:top w:w="100" w:type="dxa"/>
-              <w:left w:w="100" w:type="dxa"/>
-              <w:bottom w:w="100" w:type="dxa"/>
-              <w:right w:w="100" w:type="dxa"/>
-            </w:tcMar>
-            <w:hideMark/>
-          </w:tcPr>
-          <w:p>
+            <w:tcW w:w="2240" w:type="dxa"/>
+            <w:tcBorders>
+              <w:top w:val="single" w:sz="8" w:space="0" w:color="000000"/>
+              <w:left w:val="single" w:sz="8" w:space="0" w:color="000000"/>
+              <w:bottom w:val="single" w:sz="8" w:space="0" w:color="000000"/>
+              <w:right w:val="single" w:sz="8" w:space="0" w:color="000000"/>
+            </w:tcBorders>
+            <w:tcMar>
+              <w:top w:w="100" w:type="dxa"/>
+              <w:left w:w="100" w:type="dxa"/>
+              <w:bottom w:w="100" w:type="dxa"/>
+              <w:right w:w="100" w:type="dxa"/>
+            </w:tcMar>
+            <w:hideMark/>
+          </w:tcPr>
+          <w:p>
+            <w:pPr>
+              <w:jc w:val="left"/>
+            </w:pPr>
             <w:r>
               <w:t>MMU Student Handbook 2021 / 2022</w:t>
             </w:r>
@@ -1707,7 +1693,7 @@
         </w:tc>
         <w:tc>
           <w:tcPr>
-            <w:tcW w:w="0" w:type="auto"/>
+            <w:tcW w:w="6766" w:type="dxa"/>
             <w:tcBorders>
               <w:top w:val="single" w:sz="8" w:space="0" w:color="000000"/>
               <w:left w:val="single" w:sz="8" w:space="0" w:color="000000"/>
@@ -1725,6 +1711,64 @@
           <w:p>
             <w:r>
               <w:t>This document provides the policy for road traffic discipline. We need to ensure our system comply with all the requirements defining the system constraints.</w:t>
+            </w:r>
+          </w:p>
+        </w:tc>
+      </w:tr>
+      <w:tr>
+        <w:tc>
+          <w:tcPr>
+            <w:tcW w:w="2240" w:type="dxa"/>
+            <w:tcBorders>
+              <w:top w:val="single" w:sz="8" w:space="0" w:color="000000"/>
+              <w:left w:val="single" w:sz="8" w:space="0" w:color="000000"/>
+              <w:bottom w:val="single" w:sz="8" w:space="0" w:color="000000"/>
+              <w:right w:val="single" w:sz="8" w:space="0" w:color="000000"/>
+            </w:tcBorders>
+            <w:tcMar>
+              <w:top w:w="100" w:type="dxa"/>
+              <w:left w:w="100" w:type="dxa"/>
+              <w:bottom w:w="100" w:type="dxa"/>
+              <w:right w:w="100" w:type="dxa"/>
+            </w:tcMar>
+          </w:tcPr>
+          <w:p>
+            <w:pPr>
+              <w:spacing w:after="0"/>
+              <w:jc w:val="left"/>
+            </w:pPr>
+            <w:r>
+              <w:t>MMU Privacy Notice</w:t>
+            </w:r>
+          </w:p>
+          <w:p>
+            <w:pPr>
+              <w:jc w:val="left"/>
+            </w:pPr>
+            <w:r>
+              <w:t>(26 September 2022)</w:t>
+            </w:r>
+          </w:p>
+        </w:tc>
+        <w:tc>
+          <w:tcPr>
+            <w:tcW w:w="6766" w:type="dxa"/>
+            <w:tcBorders>
+              <w:top w:val="single" w:sz="8" w:space="0" w:color="000000"/>
+              <w:left w:val="single" w:sz="8" w:space="0" w:color="000000"/>
+              <w:bottom w:val="single" w:sz="8" w:space="0" w:color="000000"/>
+              <w:right w:val="single" w:sz="8" w:space="0" w:color="000000"/>
+            </w:tcBorders>
+            <w:tcMar>
+              <w:top w:w="100" w:type="dxa"/>
+              <w:left w:w="100" w:type="dxa"/>
+              <w:bottom w:w="100" w:type="dxa"/>
+              <w:right w:w="100" w:type="dxa"/>
+            </w:tcMar>
+          </w:tcPr>
+          <w:p>
+            <w:r>
+              <w:t>This document explains how MMU handles personal data under the PDPA. Since our system integrates with MMU’s parking system, we must ensure any personal data usage aligns with their privacy policy.</w:t>
             </w:r>
           </w:p>
         </w:tc>
@@ -1834,6 +1878,9 @@
             <w:hideMark/>
           </w:tcPr>
           <w:p>
+            <w:pPr>
+              <w:jc w:val="left"/>
+            </w:pPr>
             <w:r>
               <w:t>Campus Parking Management System</w:t>
             </w:r>
@@ -1946,15 +1993,7 @@
     </w:p>
     <w:p>
       <w:r>
-        <w:t>This analysis serves as a foundation for the next phase of the project, the development of a structured requirements elicitation plan. Using the Kano model, we will gather stakeholder input that reflects both functional expectations and user satisfaction drivers, ensuring a user-</w:t>
-      </w:r>
-      <w:proofErr w:type="spellStart"/>
-      <w:r>
-        <w:t>centered</w:t>
-      </w:r>
-      <w:proofErr w:type="spellEnd"/>
-      <w:r>
-        <w:t xml:space="preserve"> and context-aware system design.</w:t>
+        <w:t>This analysis serves as a foundation for the next phase of the project, the development of a structured requirements elicitation plan. Using the Kano model, we will gather stakeholder input that reflects both functional expectations and user satisfaction drivers, ensuring a user-centered and context-aware system design.</w:t>
       </w:r>
     </w:p>
     <w:p>

--- a/task2_context_sources/TT2L_G7_ContextSources.docx
+++ b/task2_context_sources/TT2L_G7_ContextSources.docx
@@ -4,96 +4,1691 @@
   <w:body>
     <w:p>
       <w:pPr>
-        <w:pStyle w:val="TNRHeading1"/>
-      </w:pPr>
-      <w:r>
-        <w:t>1 Introduction</w:t>
-      </w:r>
-    </w:p>
-    <w:p>
-      <w:r>
-        <w:t>This document is mainly focusing on identifying relevant context objects and requirement sources for the Campus Ride-Sharing Platform with Parking System Integration. The system is designed for university community members like students, faculty, and staff to coordinate carpools, reduce parking demand while providing real-time parking availability data to users.</w:t>
-      </w:r>
-    </w:p>
-    <w:p>
-      <w:r>
-        <w:t>Context objects are material and immaterial aspects that have a relationship to the system. These include primary users, supporting systems, hardware, and institutional constraints. Identifying these elements early helps define the system’s boundaries and integration points, enabling a design that fits its real-world operational environment.</w:t>
-      </w:r>
-    </w:p>
-    <w:p>
-      <w:r>
-        <w:t>Requirement sources refer to the origins of information that define what the system must do and how it should behave. These include direct stakeholders, existing documentation, and comparable platforms or systems. Identifying reliable sources ensures that the system requirements are well-informed, traceable, and aligned with both user expectations and institutional needs.</w:t>
-      </w:r>
-    </w:p>
-    <w:p>
-      <w:r>
-        <w:t>By analyzing these context elements and requirement sources, we can establish a solid foundation for accurate, realistic, and stakeholder-driven requirements. These insights will directly support the next phase, which is planning and executing effective requirements elicitation strategies.</w:t>
-      </w:r>
-    </w:p>
-    <w:p/>
-    <w:p>
-      <w:pPr>
-        <w:jc w:val="left"/>
+        <w:jc w:val="center"/>
+        <w:rPr>
+          <w:lang w:val="en-US"/>
+        </w:rPr>
+      </w:pPr>
+    </w:p>
+    <w:p>
+      <w:pPr>
+        <w:jc w:val="center"/>
+        <w:rPr>
+          <w:lang w:val="en-US"/>
+        </w:rPr>
+      </w:pPr>
+    </w:p>
+    <w:p>
+      <w:pPr>
+        <w:jc w:val="center"/>
+        <w:rPr>
+          <w:lang w:val="en-US"/>
+        </w:rPr>
+      </w:pPr>
+      <w:r>
+        <w:rPr>
+          <w:rFonts w:cs="Times New Roman"/>
+          <w:noProof/>
+          <w:position w:val="6"/>
+          <w:sz w:val="28"/>
+          <w:szCs w:val="28"/>
+        </w:rPr>
+        <w:drawing>
+          <wp:inline distT="0" distB="0" distL="0" distR="0" wp14:anchorId="4B8522C4" wp14:editId="712CC642">
+            <wp:extent cx="2637790" cy="914400"/>
+            <wp:effectExtent l="0" t="0" r="0" b="0"/>
+            <wp:docPr id="84340833" name="Picture 2" descr="C:\Users\USER\Downloads\MMU-New-logo-png.png"/>
+            <wp:cNvGraphicFramePr>
+              <a:graphicFrameLocks xmlns:a="http://schemas.openxmlformats.org/drawingml/2006/main" noChangeAspect="1"/>
+            </wp:cNvGraphicFramePr>
+            <a:graphic xmlns:a="http://schemas.openxmlformats.org/drawingml/2006/main">
+              <a:graphicData uri="http://schemas.openxmlformats.org/drawingml/2006/picture">
+                <pic:pic xmlns:pic="http://schemas.openxmlformats.org/drawingml/2006/picture">
+                  <pic:nvPicPr>
+                    <pic:cNvPr id="1026" name="Picture 2" descr="C:\Users\USER\Downloads\MMU-New-logo-png.png"/>
+                    <pic:cNvPicPr>
+                      <a:picLocks noChangeAspect="1" noChangeArrowheads="1"/>
+                    </pic:cNvPicPr>
+                  </pic:nvPicPr>
+                  <pic:blipFill>
+                    <a:blip r:embed="rId7" cstate="print">
+                      <a:extLst>
+                        <a:ext uri="{28A0092B-C50C-407E-A947-70E740481C1C}">
+                          <a14:useLocalDpi xmlns:a14="http://schemas.microsoft.com/office/drawing/2010/main" val="0"/>
+                        </a:ext>
+                      </a:extLst>
+                    </a:blip>
+                    <a:srcRect/>
+                    <a:stretch>
+                      <a:fillRect/>
+                    </a:stretch>
+                  </pic:blipFill>
+                  <pic:spPr bwMode="auto">
+                    <a:xfrm>
+                      <a:off x="0" y="0"/>
+                      <a:ext cx="2637790" cy="914400"/>
+                    </a:xfrm>
+                    <a:prstGeom prst="rect">
+                      <a:avLst/>
+                    </a:prstGeom>
+                    <a:noFill/>
+                  </pic:spPr>
+                </pic:pic>
+              </a:graphicData>
+            </a:graphic>
+          </wp:inline>
+        </w:drawing>
+      </w:r>
+    </w:p>
+    <w:p>
+      <w:pPr>
+        <w:jc w:val="center"/>
+        <w:rPr>
+          <w:lang w:val="en-US"/>
+        </w:rPr>
+      </w:pPr>
+    </w:p>
+    <w:p>
+      <w:pPr>
+        <w:jc w:val="center"/>
+        <w:rPr>
+          <w:sz w:val="28"/>
+          <w:szCs w:val="24"/>
+          <w:lang w:val="en-US"/>
+        </w:rPr>
+      </w:pPr>
+      <w:r>
+        <w:rPr>
+          <w:sz w:val="28"/>
+          <w:szCs w:val="24"/>
+          <w:lang w:val="en-US"/>
+        </w:rPr>
+        <w:t>CSE 6224 Software Requirements Engineering</w:t>
+      </w:r>
+    </w:p>
+    <w:p>
+      <w:pPr>
+        <w:jc w:val="center"/>
+        <w:rPr>
+          <w:sz w:val="28"/>
+          <w:szCs w:val="24"/>
+          <w:lang w:val="en-US"/>
+        </w:rPr>
+      </w:pPr>
+      <w:r>
+        <w:rPr>
+          <w:sz w:val="28"/>
+          <w:szCs w:val="24"/>
+          <w:lang w:val="en-US"/>
+        </w:rPr>
+        <w:t>TRIMESTER 2510</w:t>
+      </w:r>
+    </w:p>
+    <w:p>
+      <w:pPr>
+        <w:jc w:val="center"/>
+        <w:rPr>
+          <w:sz w:val="28"/>
+          <w:szCs w:val="24"/>
+          <w:lang w:val="en-US"/>
+        </w:rPr>
+      </w:pPr>
+      <w:r>
+        <w:rPr>
+          <w:sz w:val="28"/>
+          <w:szCs w:val="24"/>
+          <w:lang w:val="en-US"/>
+        </w:rPr>
+        <w:t>PROJECT PART 1</w:t>
+      </w:r>
+    </w:p>
+    <w:p>
+      <w:pPr>
+        <w:jc w:val="center"/>
+        <w:rPr>
+          <w:lang w:val="en-US"/>
+        </w:rPr>
+      </w:pPr>
+    </w:p>
+    <w:p>
+      <w:pPr>
+        <w:jc w:val="center"/>
+        <w:rPr>
+          <w:lang w:val="en-US"/>
+        </w:rPr>
+      </w:pPr>
+    </w:p>
+    <w:p>
+      <w:pPr>
+        <w:pStyle w:val="TNRTitle"/>
+        <w:jc w:val="center"/>
+        <w:rPr>
+          <w:sz w:val="32"/>
+          <w:szCs w:val="8"/>
+          <w:lang w:val="en-US"/>
+        </w:rPr>
+      </w:pPr>
+      <w:r>
+        <w:rPr>
+          <w:sz w:val="32"/>
+          <w:szCs w:val="8"/>
+          <w:lang w:val="en-US"/>
+        </w:rPr>
+        <w:t>Campus Ride-Sharing Platform with Parking System Integration</w:t>
+      </w:r>
+    </w:p>
+    <w:p>
+      <w:pPr>
+        <w:jc w:val="center"/>
         <w:rPr>
           <w:b/>
-          <w:sz w:val="40"/>
-        </w:rPr>
-      </w:pPr>
-      <w:r>
-        <w:br w:type="page"/>
-      </w:r>
-    </w:p>
-    <w:p>
-      <w:pPr>
-        <w:pStyle w:val="TNRHeading1"/>
-      </w:pPr>
-      <w:r>
-        <w:lastRenderedPageBreak/>
-        <w:t>2 Context Object</w:t>
-      </w:r>
-    </w:p>
-    <w:p>
-      <w:pPr>
-        <w:pStyle w:val="TNRHeading2"/>
-      </w:pPr>
-      <w:r>
-        <w:t>2.1 Usage Facet</w:t>
+          <w:bCs/>
+          <w:sz w:val="32"/>
+          <w:szCs w:val="28"/>
+          <w:lang w:val="en-US"/>
+        </w:rPr>
+      </w:pPr>
+      <w:r>
+        <w:rPr>
+          <w:b/>
+          <w:bCs/>
+          <w:sz w:val="32"/>
+          <w:szCs w:val="28"/>
+          <w:lang w:val="en-US"/>
+        </w:rPr>
+        <w:t>Context Source</w:t>
+      </w:r>
+      <w:r>
+        <w:rPr>
+          <w:b/>
+          <w:bCs/>
+          <w:sz w:val="32"/>
+          <w:szCs w:val="28"/>
+          <w:lang w:val="en-US"/>
+        </w:rPr>
+        <w:t>s</w:t>
+      </w:r>
+    </w:p>
+    <w:p>
+      <w:pPr>
+        <w:jc w:val="center"/>
+        <w:rPr>
+          <w:lang w:val="en-US"/>
+        </w:rPr>
+      </w:pPr>
+    </w:p>
+    <w:p>
+      <w:pPr>
+        <w:jc w:val="center"/>
+        <w:rPr>
+          <w:lang w:val="en-US"/>
+        </w:rPr>
+      </w:pPr>
+    </w:p>
+    <w:p>
+      <w:pPr>
+        <w:jc w:val="center"/>
+        <w:rPr>
+          <w:lang w:val="en-US"/>
+        </w:rPr>
+      </w:pPr>
+    </w:p>
+    <w:p>
+      <w:pPr>
+        <w:jc w:val="center"/>
+        <w:rPr>
+          <w:b/>
+          <w:bCs/>
+          <w:sz w:val="28"/>
+          <w:szCs w:val="24"/>
+          <w:lang w:val="en-US"/>
+        </w:rPr>
+      </w:pPr>
+      <w:r>
+        <w:rPr>
+          <w:b/>
+          <w:bCs/>
+          <w:sz w:val="28"/>
+          <w:szCs w:val="24"/>
+          <w:lang w:val="en-US"/>
+        </w:rPr>
+        <w:t>Lecture Section: TC</w:t>
+      </w:r>
+      <w:r>
+        <w:rPr>
+          <w:b/>
+          <w:bCs/>
+          <w:sz w:val="28"/>
+          <w:szCs w:val="24"/>
+          <w:lang w:val="en-US"/>
+        </w:rPr>
+        <w:t>1</w:t>
+      </w:r>
+      <w:r>
+        <w:rPr>
+          <w:b/>
+          <w:bCs/>
+          <w:sz w:val="28"/>
+          <w:szCs w:val="24"/>
+          <w:lang w:val="en-US"/>
+        </w:rPr>
+        <w:t>L</w:t>
+      </w:r>
+    </w:p>
+    <w:p>
+      <w:pPr>
+        <w:jc w:val="center"/>
+        <w:rPr>
+          <w:b/>
+          <w:bCs/>
+          <w:sz w:val="28"/>
+          <w:szCs w:val="24"/>
+          <w:lang w:val="en-US"/>
+        </w:rPr>
+      </w:pPr>
+      <w:r>
+        <w:rPr>
+          <w:b/>
+          <w:bCs/>
+          <w:sz w:val="28"/>
+          <w:szCs w:val="24"/>
+          <w:lang w:val="en-US"/>
+        </w:rPr>
+        <w:t>Tutorial Section: T</w:t>
+      </w:r>
+      <w:r>
+        <w:rPr>
+          <w:b/>
+          <w:bCs/>
+          <w:sz w:val="28"/>
+          <w:szCs w:val="24"/>
+          <w:lang w:val="en-US"/>
+        </w:rPr>
+        <w:t>T2</w:t>
+      </w:r>
+      <w:r>
+        <w:rPr>
+          <w:b/>
+          <w:bCs/>
+          <w:sz w:val="28"/>
+          <w:szCs w:val="24"/>
+          <w:lang w:val="en-US"/>
+        </w:rPr>
+        <w:t>L</w:t>
+      </w:r>
+    </w:p>
+    <w:p>
+      <w:pPr>
+        <w:jc w:val="center"/>
+        <w:rPr>
+          <w:b/>
+          <w:bCs/>
+          <w:sz w:val="28"/>
+          <w:szCs w:val="24"/>
+          <w:lang w:val="en-US"/>
+        </w:rPr>
+      </w:pPr>
+      <w:r>
+        <w:rPr>
+          <w:b/>
+          <w:bCs/>
+          <w:sz w:val="28"/>
+          <w:szCs w:val="24"/>
+          <w:lang w:val="en-US"/>
+        </w:rPr>
+        <w:t>Group Number: 7</w:t>
+      </w:r>
+    </w:p>
+    <w:p>
+      <w:pPr>
+        <w:jc w:val="center"/>
+        <w:rPr>
+          <w:lang w:val="en-US"/>
+        </w:rPr>
+      </w:pPr>
+    </w:p>
+    <w:p>
+      <w:pPr>
+        <w:jc w:val="center"/>
+        <w:rPr>
+          <w:b/>
+          <w:bCs/>
+          <w:sz w:val="28"/>
+          <w:szCs w:val="24"/>
+          <w:lang w:val="en-US"/>
+        </w:rPr>
+      </w:pPr>
+      <w:r>
+        <w:rPr>
+          <w:b/>
+          <w:bCs/>
+          <w:sz w:val="28"/>
+          <w:szCs w:val="24"/>
+          <w:lang w:val="en-US"/>
+        </w:rPr>
+        <w:t>Group Members:</w:t>
       </w:r>
     </w:p>
     <w:tbl>
       <w:tblPr>
+        <w:tblStyle w:val="TableGrid"/>
         <w:tblW w:w="0" w:type="auto"/>
-        <w:tblCellMar>
-          <w:top w:w="15" w:type="dxa"/>
-          <w:left w:w="15" w:type="dxa"/>
-          <w:bottom w:w="15" w:type="dxa"/>
-          <w:right w:w="15" w:type="dxa"/>
-        </w:tblCellMar>
         <w:tblLook w:val="04A0" w:firstRow="1" w:lastRow="0" w:firstColumn="1" w:lastColumn="0" w:noHBand="0" w:noVBand="1"/>
       </w:tblPr>
       <w:tblGrid>
-        <w:gridCol w:w="2116"/>
-        <w:gridCol w:w="6890"/>
+        <w:gridCol w:w="4508"/>
+        <w:gridCol w:w="4508"/>
       </w:tblGrid>
       <w:tr>
-        <w:tc>
-          <w:tcPr>
-            <w:tcW w:w="0" w:type="auto"/>
-            <w:tcBorders>
-              <w:top w:val="single" w:sz="8" w:space="0" w:color="000000"/>
-              <w:left w:val="single" w:sz="8" w:space="0" w:color="000000"/>
-              <w:bottom w:val="single" w:sz="8" w:space="0" w:color="000000"/>
-              <w:right w:val="single" w:sz="8" w:space="0" w:color="000000"/>
-            </w:tcBorders>
-            <w:tcMar>
-              <w:top w:w="100" w:type="dxa"/>
-              <w:left w:w="100" w:type="dxa"/>
-              <w:bottom w:w="100" w:type="dxa"/>
-              <w:right w:w="100" w:type="dxa"/>
-            </w:tcMar>
-            <w:hideMark/>
-          </w:tcPr>
-          <w:p>
+        <w:trPr>
+          <w:trHeight w:val="432"/>
+        </w:trPr>
+        <w:tc>
+          <w:tcPr>
+            <w:tcW w:w="4508" w:type="dxa"/>
+            <w:vAlign w:val="center"/>
+          </w:tcPr>
+          <w:p>
+            <w:pPr>
+              <w:jc w:val="center"/>
+              <w:rPr>
+                <w:lang w:val="en-US"/>
+              </w:rPr>
+            </w:pPr>
+            <w:r>
+              <w:rPr>
+                <w:lang w:val="en-US"/>
+              </w:rPr>
+              <w:t>Ong Zi Xuan</w:t>
+            </w:r>
+          </w:p>
+        </w:tc>
+        <w:tc>
+          <w:tcPr>
+            <w:tcW w:w="4508" w:type="dxa"/>
+            <w:vAlign w:val="center"/>
+          </w:tcPr>
+          <w:p>
+            <w:pPr>
+              <w:jc w:val="center"/>
+              <w:rPr>
+                <w:lang w:val="en-US"/>
+              </w:rPr>
+            </w:pPr>
+            <w:r>
+              <w:rPr>
+                <w:lang w:val="en-US"/>
+              </w:rPr>
+              <w:t>1231302537</w:t>
+            </w:r>
+          </w:p>
+        </w:tc>
+      </w:tr>
+      <w:tr>
+        <w:trPr>
+          <w:trHeight w:val="432"/>
+        </w:trPr>
+        <w:tc>
+          <w:tcPr>
+            <w:tcW w:w="4508" w:type="dxa"/>
+            <w:vAlign w:val="center"/>
+          </w:tcPr>
+          <w:p>
+            <w:pPr>
+              <w:jc w:val="center"/>
+              <w:rPr>
+                <w:lang w:val="en-US"/>
+              </w:rPr>
+            </w:pPr>
+            <w:r>
+              <w:rPr>
+                <w:lang w:val="en-US"/>
+              </w:rPr>
+              <w:t>Quek Jing Xiang</w:t>
+            </w:r>
+          </w:p>
+        </w:tc>
+        <w:tc>
+          <w:tcPr>
+            <w:tcW w:w="4508" w:type="dxa"/>
+            <w:vAlign w:val="center"/>
+          </w:tcPr>
+          <w:p>
+            <w:pPr>
+              <w:jc w:val="center"/>
+              <w:rPr>
+                <w:lang w:val="en-US"/>
+              </w:rPr>
+            </w:pPr>
+            <w:r>
+              <w:rPr>
+                <w:lang w:val="en-US"/>
+              </w:rPr>
+              <w:t>1231301611</w:t>
+            </w:r>
+          </w:p>
+        </w:tc>
+      </w:tr>
+      <w:tr>
+        <w:trPr>
+          <w:trHeight w:val="432"/>
+        </w:trPr>
+        <w:tc>
+          <w:tcPr>
+            <w:tcW w:w="4508" w:type="dxa"/>
+            <w:vAlign w:val="center"/>
+          </w:tcPr>
+          <w:p>
+            <w:pPr>
+              <w:jc w:val="center"/>
+              <w:rPr>
+                <w:lang w:val="en-US"/>
+              </w:rPr>
+            </w:pPr>
+            <w:r>
+              <w:rPr>
+                <w:lang w:val="en-US"/>
+              </w:rPr>
+              <w:t>Chin Jing Xuan</w:t>
+            </w:r>
+          </w:p>
+        </w:tc>
+        <w:tc>
+          <w:tcPr>
+            <w:tcW w:w="4508" w:type="dxa"/>
+            <w:vAlign w:val="center"/>
+          </w:tcPr>
+          <w:p>
+            <w:pPr>
+              <w:jc w:val="center"/>
+              <w:rPr>
+                <w:lang w:val="en-US"/>
+              </w:rPr>
+            </w:pPr>
+            <w:r>
+              <w:rPr>
+                <w:lang w:val="en-US"/>
+              </w:rPr>
+              <w:t>1221101397</w:t>
+            </w:r>
+          </w:p>
+        </w:tc>
+      </w:tr>
+      <w:tr>
+        <w:trPr>
+          <w:trHeight w:val="432"/>
+        </w:trPr>
+        <w:tc>
+          <w:tcPr>
+            <w:tcW w:w="4508" w:type="dxa"/>
+            <w:vAlign w:val="center"/>
+          </w:tcPr>
+          <w:p>
+            <w:pPr>
+              <w:jc w:val="center"/>
+              <w:rPr>
+                <w:lang w:val="en-US"/>
+              </w:rPr>
+            </w:pPr>
+            <w:r>
+              <w:rPr>
+                <w:lang w:val="en-US"/>
+              </w:rPr>
+              <w:t>Jahed, Fahad Bin</w:t>
+            </w:r>
+          </w:p>
+        </w:tc>
+        <w:tc>
+          <w:tcPr>
+            <w:tcW w:w="4508" w:type="dxa"/>
+            <w:vAlign w:val="center"/>
+          </w:tcPr>
+          <w:p>
+            <w:pPr>
+              <w:jc w:val="center"/>
+              <w:rPr>
+                <w:lang w:val="en-US"/>
+              </w:rPr>
+            </w:pPr>
+            <w:r>
+              <w:t>1201303049</w:t>
+            </w:r>
+          </w:p>
+        </w:tc>
+      </w:tr>
+    </w:tbl>
+    <w:p>
+      <w:pPr>
+        <w:jc w:val="left"/>
+        <w:rPr>
+          <w:lang w:val="en-US"/>
+        </w:rPr>
+        <w:sectPr>
+          <w:pgSz w:w="11906" w:h="16838"/>
+          <w:pgMar w:top="1440" w:right="1440" w:bottom="1440" w:left="1440" w:header="708" w:footer="708" w:gutter="0"/>
+          <w:cols w:space="708"/>
+          <w:docGrid w:linePitch="360"/>
+        </w:sectPr>
+      </w:pPr>
+    </w:p>
+    <w:p>
+      <w:pPr>
+        <w:jc w:val="left"/>
+      </w:pPr>
+      <w:r>
+        <w:br w:type="page"/>
+      </w:r>
+    </w:p>
+    <w:p>
+      <w:pPr>
+        <w:pStyle w:val="TNRHeading1"/>
+      </w:pPr>
+      <w:bookmarkStart w:id="0" w:name="_Toc199005587"/>
+      <w:r>
+        <w:lastRenderedPageBreak/>
+        <w:t>Table of Contents</w:t>
+      </w:r>
+      <w:bookmarkEnd w:id="0"/>
+    </w:p>
+    <w:p>
+      <w:pPr>
+        <w:pStyle w:val="TOC1"/>
+        <w:tabs>
+          <w:tab w:val="right" w:leader="dot" w:pos="9016"/>
+        </w:tabs>
+        <w:rPr>
+          <w:rFonts w:asciiTheme="minorHAnsi" w:hAnsiTheme="minorHAnsi" w:cstheme="minorBidi"/>
+          <w:noProof/>
+          <w:kern w:val="2"/>
+          <w:szCs w:val="24"/>
+          <w14:ligatures w14:val="standardContextual"/>
+        </w:rPr>
+      </w:pPr>
+      <w:r>
+        <w:fldChar w:fldCharType="begin"/>
+      </w:r>
+      <w:r>
+        <w:instrText xml:space="preserve"> TOC \o "1-3" \h \z \u </w:instrText>
+      </w:r>
+      <w:r>
+        <w:fldChar w:fldCharType="separate"/>
+      </w:r>
+      <w:hyperlink w:anchor="_Toc199005587" w:history="1">
+        <w:r>
+          <w:rPr>
+            <w:rStyle w:val="Hyperlink"/>
+            <w:noProof/>
+          </w:rPr>
+          <w:t>Table of Contents</w:t>
+        </w:r>
+        <w:r>
+          <w:rPr>
+            <w:noProof/>
+            <w:webHidden/>
+          </w:rPr>
+          <w:tab/>
+        </w:r>
+        <w:r>
+          <w:rPr>
+            <w:noProof/>
+            <w:webHidden/>
+          </w:rPr>
+          <w:fldChar w:fldCharType="begin"/>
+        </w:r>
+        <w:r>
+          <w:rPr>
+            <w:noProof/>
+            <w:webHidden/>
+          </w:rPr>
+          <w:instrText xml:space="preserve"> PAGEREF _Toc199005587 \h </w:instrText>
+        </w:r>
+        <w:r>
+          <w:rPr>
+            <w:noProof/>
+            <w:webHidden/>
+          </w:rPr>
+        </w:r>
+        <w:r>
+          <w:rPr>
+            <w:noProof/>
+            <w:webHidden/>
+          </w:rPr>
+          <w:fldChar w:fldCharType="separate"/>
+        </w:r>
+        <w:r>
+          <w:rPr>
+            <w:noProof/>
+            <w:webHidden/>
+          </w:rPr>
+          <w:t>2</w:t>
+        </w:r>
+        <w:r>
+          <w:rPr>
+            <w:noProof/>
+            <w:webHidden/>
+          </w:rPr>
+          <w:fldChar w:fldCharType="end"/>
+        </w:r>
+      </w:hyperlink>
+    </w:p>
+    <w:p>
+      <w:pPr>
+        <w:pStyle w:val="TOC1"/>
+        <w:tabs>
+          <w:tab w:val="right" w:leader="dot" w:pos="9016"/>
+        </w:tabs>
+        <w:rPr>
+          <w:rFonts w:asciiTheme="minorHAnsi" w:hAnsiTheme="minorHAnsi" w:cstheme="minorBidi"/>
+          <w:noProof/>
+          <w:kern w:val="2"/>
+          <w:szCs w:val="24"/>
+          <w14:ligatures w14:val="standardContextual"/>
+        </w:rPr>
+      </w:pPr>
+      <w:hyperlink w:anchor="_Toc199005588" w:history="1">
+        <w:r>
+          <w:rPr>
+            <w:rStyle w:val="Hyperlink"/>
+            <w:noProof/>
+          </w:rPr>
+          <w:t>1 Introduction</w:t>
+        </w:r>
+        <w:r>
+          <w:rPr>
+            <w:noProof/>
+            <w:webHidden/>
+          </w:rPr>
+          <w:tab/>
+        </w:r>
+        <w:r>
+          <w:rPr>
+            <w:noProof/>
+            <w:webHidden/>
+          </w:rPr>
+          <w:fldChar w:fldCharType="begin"/>
+        </w:r>
+        <w:r>
+          <w:rPr>
+            <w:noProof/>
+            <w:webHidden/>
+          </w:rPr>
+          <w:instrText xml:space="preserve"> PAGEREF _Toc199005588 \h </w:instrText>
+        </w:r>
+        <w:r>
+          <w:rPr>
+            <w:noProof/>
+            <w:webHidden/>
+          </w:rPr>
+        </w:r>
+        <w:r>
+          <w:rPr>
+            <w:noProof/>
+            <w:webHidden/>
+          </w:rPr>
+          <w:fldChar w:fldCharType="separate"/>
+        </w:r>
+        <w:r>
+          <w:rPr>
+            <w:noProof/>
+            <w:webHidden/>
+          </w:rPr>
+          <w:t>3</w:t>
+        </w:r>
+        <w:r>
+          <w:rPr>
+            <w:noProof/>
+            <w:webHidden/>
+          </w:rPr>
+          <w:fldChar w:fldCharType="end"/>
+        </w:r>
+      </w:hyperlink>
+    </w:p>
+    <w:p>
+      <w:pPr>
+        <w:pStyle w:val="TOC1"/>
+        <w:tabs>
+          <w:tab w:val="right" w:leader="dot" w:pos="9016"/>
+        </w:tabs>
+        <w:rPr>
+          <w:rFonts w:asciiTheme="minorHAnsi" w:hAnsiTheme="minorHAnsi" w:cstheme="minorBidi"/>
+          <w:noProof/>
+          <w:kern w:val="2"/>
+          <w:szCs w:val="24"/>
+          <w14:ligatures w14:val="standardContextual"/>
+        </w:rPr>
+      </w:pPr>
+      <w:hyperlink w:anchor="_Toc199005589" w:history="1">
+        <w:r>
+          <w:rPr>
+            <w:rStyle w:val="Hyperlink"/>
+            <w:noProof/>
+          </w:rPr>
+          <w:t>2 Context Object</w:t>
+        </w:r>
+        <w:r>
+          <w:rPr>
+            <w:noProof/>
+            <w:webHidden/>
+          </w:rPr>
+          <w:tab/>
+        </w:r>
+        <w:r>
+          <w:rPr>
+            <w:noProof/>
+            <w:webHidden/>
+          </w:rPr>
+          <w:fldChar w:fldCharType="begin"/>
+        </w:r>
+        <w:r>
+          <w:rPr>
+            <w:noProof/>
+            <w:webHidden/>
+          </w:rPr>
+          <w:instrText xml:space="preserve"> PAGEREF _Toc199005589 \h </w:instrText>
+        </w:r>
+        <w:r>
+          <w:rPr>
+            <w:noProof/>
+            <w:webHidden/>
+          </w:rPr>
+        </w:r>
+        <w:r>
+          <w:rPr>
+            <w:noProof/>
+            <w:webHidden/>
+          </w:rPr>
+          <w:fldChar w:fldCharType="separate"/>
+        </w:r>
+        <w:r>
+          <w:rPr>
+            <w:noProof/>
+            <w:webHidden/>
+          </w:rPr>
+          <w:t>3</w:t>
+        </w:r>
+        <w:r>
+          <w:rPr>
+            <w:noProof/>
+            <w:webHidden/>
+          </w:rPr>
+          <w:fldChar w:fldCharType="end"/>
+        </w:r>
+      </w:hyperlink>
+    </w:p>
+    <w:p>
+      <w:pPr>
+        <w:pStyle w:val="TOC2"/>
+        <w:tabs>
+          <w:tab w:val="right" w:leader="dot" w:pos="9016"/>
+        </w:tabs>
+        <w:rPr>
+          <w:rFonts w:asciiTheme="minorHAnsi" w:hAnsiTheme="minorHAnsi" w:cstheme="minorBidi"/>
+          <w:noProof/>
+          <w:kern w:val="2"/>
+          <w:szCs w:val="24"/>
+          <w14:ligatures w14:val="standardContextual"/>
+        </w:rPr>
+      </w:pPr>
+      <w:hyperlink w:anchor="_Toc199005590" w:history="1">
+        <w:r>
+          <w:rPr>
+            <w:rStyle w:val="Hyperlink"/>
+            <w:noProof/>
+          </w:rPr>
+          <w:t>2.1 Usage Facet</w:t>
+        </w:r>
+        <w:r>
+          <w:rPr>
+            <w:noProof/>
+            <w:webHidden/>
+          </w:rPr>
+          <w:tab/>
+        </w:r>
+        <w:r>
+          <w:rPr>
+            <w:noProof/>
+            <w:webHidden/>
+          </w:rPr>
+          <w:fldChar w:fldCharType="begin"/>
+        </w:r>
+        <w:r>
+          <w:rPr>
+            <w:noProof/>
+            <w:webHidden/>
+          </w:rPr>
+          <w:instrText xml:space="preserve"> PAGEREF _Toc199005590 \h </w:instrText>
+        </w:r>
+        <w:r>
+          <w:rPr>
+            <w:noProof/>
+            <w:webHidden/>
+          </w:rPr>
+        </w:r>
+        <w:r>
+          <w:rPr>
+            <w:noProof/>
+            <w:webHidden/>
+          </w:rPr>
+          <w:fldChar w:fldCharType="separate"/>
+        </w:r>
+        <w:r>
+          <w:rPr>
+            <w:noProof/>
+            <w:webHidden/>
+          </w:rPr>
+          <w:t>3</w:t>
+        </w:r>
+        <w:r>
+          <w:rPr>
+            <w:noProof/>
+            <w:webHidden/>
+          </w:rPr>
+          <w:fldChar w:fldCharType="end"/>
+        </w:r>
+      </w:hyperlink>
+    </w:p>
+    <w:p>
+      <w:pPr>
+        <w:pStyle w:val="TOC2"/>
+        <w:tabs>
+          <w:tab w:val="right" w:leader="dot" w:pos="9016"/>
+        </w:tabs>
+        <w:rPr>
+          <w:rFonts w:asciiTheme="minorHAnsi" w:hAnsiTheme="minorHAnsi" w:cstheme="minorBidi"/>
+          <w:noProof/>
+          <w:kern w:val="2"/>
+          <w:szCs w:val="24"/>
+          <w14:ligatures w14:val="standardContextual"/>
+        </w:rPr>
+      </w:pPr>
+      <w:hyperlink w:anchor="_Toc199005591" w:history="1">
+        <w:r>
+          <w:rPr>
+            <w:rStyle w:val="Hyperlink"/>
+            <w:noProof/>
+          </w:rPr>
+          <w:t>2.2 Subject Facet</w:t>
+        </w:r>
+        <w:r>
+          <w:rPr>
+            <w:noProof/>
+            <w:webHidden/>
+          </w:rPr>
+          <w:tab/>
+        </w:r>
+        <w:r>
+          <w:rPr>
+            <w:noProof/>
+            <w:webHidden/>
+          </w:rPr>
+          <w:fldChar w:fldCharType="begin"/>
+        </w:r>
+        <w:r>
+          <w:rPr>
+            <w:noProof/>
+            <w:webHidden/>
+          </w:rPr>
+          <w:instrText xml:space="preserve"> PAGEREF _Toc199005591 \h </w:instrText>
+        </w:r>
+        <w:r>
+          <w:rPr>
+            <w:noProof/>
+            <w:webHidden/>
+          </w:rPr>
+        </w:r>
+        <w:r>
+          <w:rPr>
+            <w:noProof/>
+            <w:webHidden/>
+          </w:rPr>
+          <w:fldChar w:fldCharType="separate"/>
+        </w:r>
+        <w:r>
+          <w:rPr>
+            <w:noProof/>
+            <w:webHidden/>
+          </w:rPr>
+          <w:t>4</w:t>
+        </w:r>
+        <w:r>
+          <w:rPr>
+            <w:noProof/>
+            <w:webHidden/>
+          </w:rPr>
+          <w:fldChar w:fldCharType="end"/>
+        </w:r>
+      </w:hyperlink>
+    </w:p>
+    <w:p>
+      <w:pPr>
+        <w:pStyle w:val="TOC2"/>
+        <w:tabs>
+          <w:tab w:val="right" w:leader="dot" w:pos="9016"/>
+        </w:tabs>
+        <w:rPr>
+          <w:rFonts w:asciiTheme="minorHAnsi" w:hAnsiTheme="minorHAnsi" w:cstheme="minorBidi"/>
+          <w:noProof/>
+          <w:kern w:val="2"/>
+          <w:szCs w:val="24"/>
+          <w14:ligatures w14:val="standardContextual"/>
+        </w:rPr>
+      </w:pPr>
+      <w:hyperlink w:anchor="_Toc199005592" w:history="1">
+        <w:r>
+          <w:rPr>
+            <w:rStyle w:val="Hyperlink"/>
+            <w:noProof/>
+          </w:rPr>
+          <w:t>2.3 IT System Facet</w:t>
+        </w:r>
+        <w:r>
+          <w:rPr>
+            <w:noProof/>
+            <w:webHidden/>
+          </w:rPr>
+          <w:tab/>
+        </w:r>
+        <w:r>
+          <w:rPr>
+            <w:noProof/>
+            <w:webHidden/>
+          </w:rPr>
+          <w:fldChar w:fldCharType="begin"/>
+        </w:r>
+        <w:r>
+          <w:rPr>
+            <w:noProof/>
+            <w:webHidden/>
+          </w:rPr>
+          <w:instrText xml:space="preserve"> PAGEREF _Toc199005592 \h </w:instrText>
+        </w:r>
+        <w:r>
+          <w:rPr>
+            <w:noProof/>
+            <w:webHidden/>
+          </w:rPr>
+        </w:r>
+        <w:r>
+          <w:rPr>
+            <w:noProof/>
+            <w:webHidden/>
+          </w:rPr>
+          <w:fldChar w:fldCharType="separate"/>
+        </w:r>
+        <w:r>
+          <w:rPr>
+            <w:noProof/>
+            <w:webHidden/>
+          </w:rPr>
+          <w:t>4</w:t>
+        </w:r>
+        <w:r>
+          <w:rPr>
+            <w:noProof/>
+            <w:webHidden/>
+          </w:rPr>
+          <w:fldChar w:fldCharType="end"/>
+        </w:r>
+      </w:hyperlink>
+    </w:p>
+    <w:p>
+      <w:pPr>
+        <w:pStyle w:val="TOC2"/>
+        <w:tabs>
+          <w:tab w:val="right" w:leader="dot" w:pos="9016"/>
+        </w:tabs>
+        <w:rPr>
+          <w:rFonts w:asciiTheme="minorHAnsi" w:hAnsiTheme="minorHAnsi" w:cstheme="minorBidi"/>
+          <w:noProof/>
+          <w:kern w:val="2"/>
+          <w:szCs w:val="24"/>
+          <w14:ligatures w14:val="standardContextual"/>
+        </w:rPr>
+      </w:pPr>
+      <w:hyperlink w:anchor="_Toc199005593" w:history="1">
+        <w:r>
+          <w:rPr>
+            <w:rStyle w:val="Hyperlink"/>
+            <w:noProof/>
+          </w:rPr>
+          <w:t>2.4 Development Context</w:t>
+        </w:r>
+        <w:r>
+          <w:rPr>
+            <w:noProof/>
+            <w:webHidden/>
+          </w:rPr>
+          <w:tab/>
+        </w:r>
+        <w:r>
+          <w:rPr>
+            <w:noProof/>
+            <w:webHidden/>
+          </w:rPr>
+          <w:fldChar w:fldCharType="begin"/>
+        </w:r>
+        <w:r>
+          <w:rPr>
+            <w:noProof/>
+            <w:webHidden/>
+          </w:rPr>
+          <w:instrText xml:space="preserve"> PAGEREF _Toc199005593 \h </w:instrText>
+        </w:r>
+        <w:r>
+          <w:rPr>
+            <w:noProof/>
+            <w:webHidden/>
+          </w:rPr>
+        </w:r>
+        <w:r>
+          <w:rPr>
+            <w:noProof/>
+            <w:webHidden/>
+          </w:rPr>
+          <w:fldChar w:fldCharType="separate"/>
+        </w:r>
+        <w:r>
+          <w:rPr>
+            <w:noProof/>
+            <w:webHidden/>
+          </w:rPr>
+          <w:t>5</w:t>
+        </w:r>
+        <w:r>
+          <w:rPr>
+            <w:noProof/>
+            <w:webHidden/>
+          </w:rPr>
+          <w:fldChar w:fldCharType="end"/>
+        </w:r>
+      </w:hyperlink>
+    </w:p>
+    <w:p>
+      <w:pPr>
+        <w:pStyle w:val="TOC2"/>
+        <w:tabs>
+          <w:tab w:val="right" w:leader="dot" w:pos="9016"/>
+        </w:tabs>
+        <w:rPr>
+          <w:rFonts w:asciiTheme="minorHAnsi" w:hAnsiTheme="minorHAnsi" w:cstheme="minorBidi"/>
+          <w:noProof/>
+          <w:kern w:val="2"/>
+          <w:szCs w:val="24"/>
+          <w14:ligatures w14:val="standardContextual"/>
+        </w:rPr>
+      </w:pPr>
+      <w:hyperlink w:anchor="_Toc199005594" w:history="1">
+        <w:r>
+          <w:rPr>
+            <w:rStyle w:val="Hyperlink"/>
+            <w:noProof/>
+          </w:rPr>
+          <w:t>2.5 Requirement Engineering Context</w:t>
+        </w:r>
+        <w:r>
+          <w:rPr>
+            <w:noProof/>
+            <w:webHidden/>
+          </w:rPr>
+          <w:tab/>
+        </w:r>
+        <w:r>
+          <w:rPr>
+            <w:noProof/>
+            <w:webHidden/>
+          </w:rPr>
+          <w:fldChar w:fldCharType="begin"/>
+        </w:r>
+        <w:r>
+          <w:rPr>
+            <w:noProof/>
+            <w:webHidden/>
+          </w:rPr>
+          <w:instrText xml:space="preserve"> PAGEREF _Toc199005594 \h </w:instrText>
+        </w:r>
+        <w:r>
+          <w:rPr>
+            <w:noProof/>
+            <w:webHidden/>
+          </w:rPr>
+        </w:r>
+        <w:r>
+          <w:rPr>
+            <w:noProof/>
+            <w:webHidden/>
+          </w:rPr>
+          <w:fldChar w:fldCharType="separate"/>
+        </w:r>
+        <w:r>
+          <w:rPr>
+            <w:noProof/>
+            <w:webHidden/>
+          </w:rPr>
+          <w:t>5</w:t>
+        </w:r>
+        <w:r>
+          <w:rPr>
+            <w:noProof/>
+            <w:webHidden/>
+          </w:rPr>
+          <w:fldChar w:fldCharType="end"/>
+        </w:r>
+      </w:hyperlink>
+    </w:p>
+    <w:p>
+      <w:pPr>
+        <w:pStyle w:val="TOC1"/>
+        <w:tabs>
+          <w:tab w:val="right" w:leader="dot" w:pos="9016"/>
+        </w:tabs>
+        <w:rPr>
+          <w:rFonts w:asciiTheme="minorHAnsi" w:hAnsiTheme="minorHAnsi" w:cstheme="minorBidi"/>
+          <w:noProof/>
+          <w:kern w:val="2"/>
+          <w:szCs w:val="24"/>
+          <w14:ligatures w14:val="standardContextual"/>
+        </w:rPr>
+      </w:pPr>
+      <w:hyperlink w:anchor="_Toc199005595" w:history="1">
+        <w:r>
+          <w:rPr>
+            <w:rStyle w:val="Hyperlink"/>
+            <w:noProof/>
+          </w:rPr>
+          <w:t>3 Requirement Sources</w:t>
+        </w:r>
+        <w:r>
+          <w:rPr>
+            <w:noProof/>
+            <w:webHidden/>
+          </w:rPr>
+          <w:tab/>
+        </w:r>
+        <w:r>
+          <w:rPr>
+            <w:noProof/>
+            <w:webHidden/>
+          </w:rPr>
+          <w:fldChar w:fldCharType="begin"/>
+        </w:r>
+        <w:r>
+          <w:rPr>
+            <w:noProof/>
+            <w:webHidden/>
+          </w:rPr>
+          <w:instrText xml:space="preserve"> PAGEREF _Toc199005595 \h </w:instrText>
+        </w:r>
+        <w:r>
+          <w:rPr>
+            <w:noProof/>
+            <w:webHidden/>
+          </w:rPr>
+        </w:r>
+        <w:r>
+          <w:rPr>
+            <w:noProof/>
+            <w:webHidden/>
+          </w:rPr>
+          <w:fldChar w:fldCharType="separate"/>
+        </w:r>
+        <w:r>
+          <w:rPr>
+            <w:noProof/>
+            <w:webHidden/>
+          </w:rPr>
+          <w:t>6</w:t>
+        </w:r>
+        <w:r>
+          <w:rPr>
+            <w:noProof/>
+            <w:webHidden/>
+          </w:rPr>
+          <w:fldChar w:fldCharType="end"/>
+        </w:r>
+      </w:hyperlink>
+    </w:p>
+    <w:p>
+      <w:pPr>
+        <w:pStyle w:val="TOC2"/>
+        <w:tabs>
+          <w:tab w:val="right" w:leader="dot" w:pos="9016"/>
+        </w:tabs>
+        <w:rPr>
+          <w:rFonts w:asciiTheme="minorHAnsi" w:hAnsiTheme="minorHAnsi" w:cstheme="minorBidi"/>
+          <w:noProof/>
+          <w:kern w:val="2"/>
+          <w:szCs w:val="24"/>
+          <w14:ligatures w14:val="standardContextual"/>
+        </w:rPr>
+      </w:pPr>
+      <w:hyperlink w:anchor="_Toc199005596" w:history="1">
+        <w:r>
+          <w:rPr>
+            <w:rStyle w:val="Hyperlink"/>
+            <w:noProof/>
+          </w:rPr>
+          <w:t>3.1 Stakeholders</w:t>
+        </w:r>
+        <w:r>
+          <w:rPr>
+            <w:noProof/>
+            <w:webHidden/>
+          </w:rPr>
+          <w:tab/>
+        </w:r>
+        <w:r>
+          <w:rPr>
+            <w:noProof/>
+            <w:webHidden/>
+          </w:rPr>
+          <w:fldChar w:fldCharType="begin"/>
+        </w:r>
+        <w:r>
+          <w:rPr>
+            <w:noProof/>
+            <w:webHidden/>
+          </w:rPr>
+          <w:instrText xml:space="preserve"> PAGEREF _Toc199005596 \h </w:instrText>
+        </w:r>
+        <w:r>
+          <w:rPr>
+            <w:noProof/>
+            <w:webHidden/>
+          </w:rPr>
+        </w:r>
+        <w:r>
+          <w:rPr>
+            <w:noProof/>
+            <w:webHidden/>
+          </w:rPr>
+          <w:fldChar w:fldCharType="separate"/>
+        </w:r>
+        <w:r>
+          <w:rPr>
+            <w:noProof/>
+            <w:webHidden/>
+          </w:rPr>
+          <w:t>6</w:t>
+        </w:r>
+        <w:r>
+          <w:rPr>
+            <w:noProof/>
+            <w:webHidden/>
+          </w:rPr>
+          <w:fldChar w:fldCharType="end"/>
+        </w:r>
+      </w:hyperlink>
+    </w:p>
+    <w:p>
+      <w:pPr>
+        <w:pStyle w:val="TOC2"/>
+        <w:tabs>
+          <w:tab w:val="right" w:leader="dot" w:pos="9016"/>
+        </w:tabs>
+        <w:rPr>
+          <w:rFonts w:asciiTheme="minorHAnsi" w:hAnsiTheme="minorHAnsi" w:cstheme="minorBidi"/>
+          <w:noProof/>
+          <w:kern w:val="2"/>
+          <w:szCs w:val="24"/>
+          <w14:ligatures w14:val="standardContextual"/>
+        </w:rPr>
+      </w:pPr>
+      <w:hyperlink w:anchor="_Toc199005597" w:history="1">
+        <w:r>
+          <w:rPr>
+            <w:rStyle w:val="Hyperlink"/>
+            <w:noProof/>
+          </w:rPr>
+          <w:t>3.2 Documents</w:t>
+        </w:r>
+        <w:r>
+          <w:rPr>
+            <w:noProof/>
+            <w:webHidden/>
+          </w:rPr>
+          <w:tab/>
+        </w:r>
+        <w:r>
+          <w:rPr>
+            <w:noProof/>
+            <w:webHidden/>
+          </w:rPr>
+          <w:fldChar w:fldCharType="begin"/>
+        </w:r>
+        <w:r>
+          <w:rPr>
+            <w:noProof/>
+            <w:webHidden/>
+          </w:rPr>
+          <w:instrText xml:space="preserve"> PAGEREF _Toc199005597 \h </w:instrText>
+        </w:r>
+        <w:r>
+          <w:rPr>
+            <w:noProof/>
+            <w:webHidden/>
+          </w:rPr>
+        </w:r>
+        <w:r>
+          <w:rPr>
+            <w:noProof/>
+            <w:webHidden/>
+          </w:rPr>
+          <w:fldChar w:fldCharType="separate"/>
+        </w:r>
+        <w:r>
+          <w:rPr>
+            <w:noProof/>
+            <w:webHidden/>
+          </w:rPr>
+          <w:t>6</w:t>
+        </w:r>
+        <w:r>
+          <w:rPr>
+            <w:noProof/>
+            <w:webHidden/>
+          </w:rPr>
+          <w:fldChar w:fldCharType="end"/>
+        </w:r>
+      </w:hyperlink>
+    </w:p>
+    <w:p>
+      <w:pPr>
+        <w:pStyle w:val="TOC2"/>
+        <w:tabs>
+          <w:tab w:val="right" w:leader="dot" w:pos="9016"/>
+        </w:tabs>
+        <w:rPr>
+          <w:rFonts w:asciiTheme="minorHAnsi" w:hAnsiTheme="minorHAnsi" w:cstheme="minorBidi"/>
+          <w:noProof/>
+          <w:kern w:val="2"/>
+          <w:szCs w:val="24"/>
+          <w14:ligatures w14:val="standardContextual"/>
+        </w:rPr>
+      </w:pPr>
+      <w:hyperlink w:anchor="_Toc199005598" w:history="1">
+        <w:r>
+          <w:rPr>
+            <w:rStyle w:val="Hyperlink"/>
+            <w:noProof/>
+          </w:rPr>
+          <w:t>3.3 Existing Systems</w:t>
+        </w:r>
+        <w:r>
+          <w:rPr>
+            <w:noProof/>
+            <w:webHidden/>
+          </w:rPr>
+          <w:tab/>
+        </w:r>
+        <w:r>
+          <w:rPr>
+            <w:noProof/>
+            <w:webHidden/>
+          </w:rPr>
+          <w:fldChar w:fldCharType="begin"/>
+        </w:r>
+        <w:r>
+          <w:rPr>
+            <w:noProof/>
+            <w:webHidden/>
+          </w:rPr>
+          <w:instrText xml:space="preserve"> PAGEREF _Toc199005598 \h </w:instrText>
+        </w:r>
+        <w:r>
+          <w:rPr>
+            <w:noProof/>
+            <w:webHidden/>
+          </w:rPr>
+        </w:r>
+        <w:r>
+          <w:rPr>
+            <w:noProof/>
+            <w:webHidden/>
+          </w:rPr>
+          <w:fldChar w:fldCharType="separate"/>
+        </w:r>
+        <w:r>
+          <w:rPr>
+            <w:noProof/>
+            <w:webHidden/>
+          </w:rPr>
+          <w:t>7</w:t>
+        </w:r>
+        <w:r>
+          <w:rPr>
+            <w:noProof/>
+            <w:webHidden/>
+          </w:rPr>
+          <w:fldChar w:fldCharType="end"/>
+        </w:r>
+      </w:hyperlink>
+    </w:p>
+    <w:p>
+      <w:pPr>
+        <w:pStyle w:val="TOC1"/>
+        <w:tabs>
+          <w:tab w:val="right" w:leader="dot" w:pos="9016"/>
+        </w:tabs>
+        <w:rPr>
+          <w:rFonts w:asciiTheme="minorHAnsi" w:hAnsiTheme="minorHAnsi" w:cstheme="minorBidi"/>
+          <w:noProof/>
+          <w:kern w:val="2"/>
+          <w:szCs w:val="24"/>
+          <w14:ligatures w14:val="standardContextual"/>
+        </w:rPr>
+      </w:pPr>
+      <w:hyperlink w:anchor="_Toc199005599" w:history="1">
+        <w:r>
+          <w:rPr>
+            <w:rStyle w:val="Hyperlink"/>
+            <w:noProof/>
+          </w:rPr>
+          <w:t>4 Conclusion</w:t>
+        </w:r>
+        <w:r>
+          <w:rPr>
+            <w:noProof/>
+            <w:webHidden/>
+          </w:rPr>
+          <w:tab/>
+        </w:r>
+        <w:r>
+          <w:rPr>
+            <w:noProof/>
+            <w:webHidden/>
+          </w:rPr>
+          <w:fldChar w:fldCharType="begin"/>
+        </w:r>
+        <w:r>
+          <w:rPr>
+            <w:noProof/>
+            <w:webHidden/>
+          </w:rPr>
+          <w:instrText xml:space="preserve"> PAGEREF _Toc199005599 \h </w:instrText>
+        </w:r>
+        <w:r>
+          <w:rPr>
+            <w:noProof/>
+            <w:webHidden/>
+          </w:rPr>
+        </w:r>
+        <w:r>
+          <w:rPr>
+            <w:noProof/>
+            <w:webHidden/>
+          </w:rPr>
+          <w:fldChar w:fldCharType="separate"/>
+        </w:r>
+        <w:r>
+          <w:rPr>
+            <w:noProof/>
+            <w:webHidden/>
+          </w:rPr>
+          <w:t>7</w:t>
+        </w:r>
+        <w:r>
+          <w:rPr>
+            <w:noProof/>
+            <w:webHidden/>
+          </w:rPr>
+          <w:fldChar w:fldCharType="end"/>
+        </w:r>
+      </w:hyperlink>
+    </w:p>
+    <w:p>
+      <w:pPr>
+        <w:pStyle w:val="TOC1"/>
+        <w:tabs>
+          <w:tab w:val="right" w:leader="dot" w:pos="9016"/>
+        </w:tabs>
+        <w:rPr>
+          <w:rFonts w:asciiTheme="minorHAnsi" w:hAnsiTheme="minorHAnsi" w:cstheme="minorBidi"/>
+          <w:noProof/>
+          <w:kern w:val="2"/>
+          <w:szCs w:val="24"/>
+          <w14:ligatures w14:val="standardContextual"/>
+        </w:rPr>
+      </w:pPr>
+      <w:hyperlink w:anchor="_Toc199005600" w:history="1">
+        <w:r>
+          <w:rPr>
+            <w:rStyle w:val="Hyperlink"/>
+            <w:noProof/>
+          </w:rPr>
+          <w:t>References</w:t>
+        </w:r>
+        <w:r>
+          <w:rPr>
+            <w:noProof/>
+            <w:webHidden/>
+          </w:rPr>
+          <w:tab/>
+        </w:r>
+        <w:r>
+          <w:rPr>
+            <w:noProof/>
+            <w:webHidden/>
+          </w:rPr>
+          <w:fldChar w:fldCharType="begin"/>
+        </w:r>
+        <w:r>
+          <w:rPr>
+            <w:noProof/>
+            <w:webHidden/>
+          </w:rPr>
+          <w:instrText xml:space="preserve"> PAGEREF _Toc199005600 \h </w:instrText>
+        </w:r>
+        <w:r>
+          <w:rPr>
+            <w:noProof/>
+            <w:webHidden/>
+          </w:rPr>
+        </w:r>
+        <w:r>
+          <w:rPr>
+            <w:noProof/>
+            <w:webHidden/>
+          </w:rPr>
+          <w:fldChar w:fldCharType="separate"/>
+        </w:r>
+        <w:r>
+          <w:rPr>
+            <w:noProof/>
+            <w:webHidden/>
+          </w:rPr>
+          <w:t>8</w:t>
+        </w:r>
+        <w:r>
+          <w:rPr>
+            <w:noProof/>
+            <w:webHidden/>
+          </w:rPr>
+          <w:fldChar w:fldCharType="end"/>
+        </w:r>
+      </w:hyperlink>
+    </w:p>
+    <w:p>
+      <w:r>
+        <w:fldChar w:fldCharType="end"/>
+      </w:r>
+    </w:p>
+    <w:p>
+      <w:pPr>
+        <w:rPr>
+          <w:sz w:val="40"/>
+        </w:rPr>
+      </w:pPr>
+      <w:r>
+        <w:br w:type="page"/>
+      </w:r>
+    </w:p>
+    <w:p>
+      <w:pPr>
+        <w:pStyle w:val="TNRHeading1"/>
+      </w:pPr>
+      <w:bookmarkStart w:id="1" w:name="_Toc199005588"/>
+      <w:r>
+        <w:lastRenderedPageBreak/>
+        <w:t>1 Introduction</w:t>
+      </w:r>
+      <w:bookmarkEnd w:id="1"/>
+    </w:p>
+    <w:p>
+      <w:r>
+        <w:t>This document focuses on identifying the relevant context objects and requirement sources for the Campus Ride-Sharing Platform with Parking System Integration. The system is intended for students, faculty, and staff to coordinate carpools and access real-time parking data. Context objects, which include users, supporting systems, devices, and institutional constraints, help define the system's environment and integration points. Requirement sources such as stakeholders, documents, and existing systems provide information about what the system must do. Understanding these elements ensures that the requirements are realistic, traceable, and aligned with both user expectations and institutional needs, forming a strong foundation for the next phase of requirements elicitation</w:t>
+      </w:r>
+      <w:r>
+        <w:t>.</w:t>
+      </w:r>
+    </w:p>
+    <w:p/>
+    <w:p>
+      <w:pPr>
+        <w:pStyle w:val="TNRHeading1"/>
+      </w:pPr>
+      <w:bookmarkStart w:id="2" w:name="_Toc199005589"/>
+      <w:r>
+        <w:t>2 Context Object</w:t>
+      </w:r>
+      <w:bookmarkEnd w:id="2"/>
+    </w:p>
+    <w:p>
+      <w:pPr>
+        <w:pStyle w:val="TNRHeading2"/>
+      </w:pPr>
+      <w:bookmarkStart w:id="3" w:name="_Toc199005590"/>
+      <w:r>
+        <w:t>2.1 Usage Facet</w:t>
+      </w:r>
+      <w:bookmarkEnd w:id="3"/>
+    </w:p>
+    <w:tbl>
+      <w:tblPr>
+        <w:tblStyle w:val="TableGrid"/>
+        <w:tblW w:w="4951" w:type="pct"/>
+        <w:tblLook w:val="04A0" w:firstRow="1" w:lastRow="0" w:firstColumn="1" w:lastColumn="0" w:noHBand="0" w:noVBand="1"/>
+      </w:tblPr>
+      <w:tblGrid>
+        <w:gridCol w:w="2159"/>
+        <w:gridCol w:w="6769"/>
+      </w:tblGrid>
+      <w:tr>
+        <w:trPr>
+          <w:trHeight w:val="432"/>
+        </w:trPr>
+        <w:tc>
+          <w:tcPr>
+            <w:tcW w:w="1209" w:type="pct"/>
+            <w:vAlign w:val="center"/>
+          </w:tcPr>
+          <w:p>
+            <w:pPr>
+              <w:jc w:val="left"/>
+              <w:rPr>
+                <w:b/>
+                <w:bCs/>
+              </w:rPr>
+            </w:pPr>
             <w:r>
               <w:rPr>
                 <w:b/>
@@ -105,22 +1700,17 @@
         </w:tc>
         <w:tc>
           <w:tcPr>
-            <w:tcW w:w="0" w:type="auto"/>
-            <w:tcBorders>
-              <w:top w:val="single" w:sz="8" w:space="0" w:color="000000"/>
-              <w:left w:val="single" w:sz="8" w:space="0" w:color="000000"/>
-              <w:bottom w:val="single" w:sz="8" w:space="0" w:color="000000"/>
-              <w:right w:val="single" w:sz="8" w:space="0" w:color="000000"/>
-            </w:tcBorders>
-            <w:tcMar>
-              <w:top w:w="100" w:type="dxa"/>
-              <w:left w:w="100" w:type="dxa"/>
-              <w:bottom w:w="100" w:type="dxa"/>
-              <w:right w:w="100" w:type="dxa"/>
-            </w:tcMar>
-            <w:hideMark/>
-          </w:tcPr>
-          <w:p>
+            <w:tcW w:w="3791" w:type="pct"/>
+            <w:vAlign w:val="center"/>
+          </w:tcPr>
+          <w:p>
+            <w:pPr>
+              <w:jc w:val="left"/>
+              <w:rPr>
+                <w:b/>
+                <w:bCs/>
+              </w:rPr>
+            </w:pPr>
             <w:r>
               <w:rPr>
                 <w:b/>
@@ -132,24 +1722,18 @@
         </w:tc>
       </w:tr>
       <w:tr>
-        <w:tc>
-          <w:tcPr>
-            <w:tcW w:w="0" w:type="auto"/>
-            <w:tcBorders>
-              <w:top w:val="single" w:sz="8" w:space="0" w:color="000000"/>
-              <w:left w:val="single" w:sz="8" w:space="0" w:color="000000"/>
-              <w:bottom w:val="single" w:sz="8" w:space="0" w:color="000000"/>
-              <w:right w:val="single" w:sz="8" w:space="0" w:color="000000"/>
-            </w:tcBorders>
-            <w:tcMar>
-              <w:top w:w="100" w:type="dxa"/>
-              <w:left w:w="100" w:type="dxa"/>
-              <w:bottom w:w="100" w:type="dxa"/>
-              <w:right w:w="100" w:type="dxa"/>
-            </w:tcMar>
-            <w:hideMark/>
-          </w:tcPr>
-          <w:p>
+        <w:trPr>
+          <w:trHeight w:val="432"/>
+        </w:trPr>
+        <w:tc>
+          <w:tcPr>
+            <w:tcW w:w="1209" w:type="pct"/>
+          </w:tcPr>
+          <w:p>
+            <w:pPr>
+              <w:spacing w:before="80" w:after="160"/>
+              <w:jc w:val="left"/>
+            </w:pPr>
             <w:r>
               <w:t>Students</w:t>
             </w:r>
@@ -157,22 +1741,13 @@
         </w:tc>
         <w:tc>
           <w:tcPr>
-            <w:tcW w:w="0" w:type="auto"/>
-            <w:tcBorders>
-              <w:top w:val="single" w:sz="8" w:space="0" w:color="000000"/>
-              <w:left w:val="single" w:sz="8" w:space="0" w:color="000000"/>
-              <w:bottom w:val="single" w:sz="8" w:space="0" w:color="000000"/>
-              <w:right w:val="single" w:sz="8" w:space="0" w:color="000000"/>
-            </w:tcBorders>
-            <w:tcMar>
-              <w:top w:w="100" w:type="dxa"/>
-              <w:left w:w="100" w:type="dxa"/>
-              <w:bottom w:w="100" w:type="dxa"/>
-              <w:right w:w="100" w:type="dxa"/>
-            </w:tcMar>
-            <w:hideMark/>
-          </w:tcPr>
-          <w:p>
+            <w:tcW w:w="3791" w:type="pct"/>
+          </w:tcPr>
+          <w:p>
+            <w:pPr>
+              <w:spacing w:before="80" w:after="160"/>
+              <w:jc w:val="left"/>
+            </w:pPr>
             <w:r>
               <w:t>Students are the primary user of the system. They can request a ride, offer seats in carpools, and view real-time parking availability. Their usage defines core system operations, making them central to functional and usability requirements.</w:t>
             </w:r>
@@ -180,24 +1755,18 @@
         </w:tc>
       </w:tr>
       <w:tr>
-        <w:tc>
-          <w:tcPr>
-            <w:tcW w:w="0" w:type="auto"/>
-            <w:tcBorders>
-              <w:top w:val="single" w:sz="8" w:space="0" w:color="000000"/>
-              <w:left w:val="single" w:sz="8" w:space="0" w:color="000000"/>
-              <w:bottom w:val="single" w:sz="8" w:space="0" w:color="000000"/>
-              <w:right w:val="single" w:sz="8" w:space="0" w:color="000000"/>
-            </w:tcBorders>
-            <w:tcMar>
-              <w:top w:w="100" w:type="dxa"/>
-              <w:left w:w="100" w:type="dxa"/>
-              <w:bottom w:w="100" w:type="dxa"/>
-              <w:right w:w="100" w:type="dxa"/>
-            </w:tcMar>
-            <w:hideMark/>
-          </w:tcPr>
-          <w:p>
+        <w:trPr>
+          <w:trHeight w:val="432"/>
+        </w:trPr>
+        <w:tc>
+          <w:tcPr>
+            <w:tcW w:w="1209" w:type="pct"/>
+          </w:tcPr>
+          <w:p>
+            <w:pPr>
+              <w:spacing w:before="80" w:after="160"/>
+              <w:jc w:val="left"/>
+            </w:pPr>
             <w:r>
               <w:t>Faculty and Staff</w:t>
             </w:r>
@@ -205,22 +1774,13 @@
         </w:tc>
         <w:tc>
           <w:tcPr>
-            <w:tcW w:w="0" w:type="auto"/>
-            <w:tcBorders>
-              <w:top w:val="single" w:sz="8" w:space="0" w:color="000000"/>
-              <w:left w:val="single" w:sz="8" w:space="0" w:color="000000"/>
-              <w:bottom w:val="single" w:sz="8" w:space="0" w:color="000000"/>
-              <w:right w:val="single" w:sz="8" w:space="0" w:color="000000"/>
-            </w:tcBorders>
-            <w:tcMar>
-              <w:top w:w="100" w:type="dxa"/>
-              <w:left w:w="100" w:type="dxa"/>
-              <w:bottom w:w="100" w:type="dxa"/>
-              <w:right w:w="100" w:type="dxa"/>
-            </w:tcMar>
-            <w:hideMark/>
-          </w:tcPr>
-          <w:p>
+            <w:tcW w:w="3791" w:type="pct"/>
+          </w:tcPr>
+          <w:p>
+            <w:pPr>
+              <w:spacing w:before="80" w:after="160"/>
+              <w:jc w:val="left"/>
+            </w:pPr>
             <w:r>
               <w:t>Faculty and staff are university personnel who may use the system for commuting purposes. They can also access the ride-sharing features. The system will have a wider user base after including them.</w:t>
             </w:r>
@@ -228,24 +1788,18 @@
         </w:tc>
       </w:tr>
       <w:tr>
-        <w:tc>
-          <w:tcPr>
-            <w:tcW w:w="0" w:type="auto"/>
-            <w:tcBorders>
-              <w:top w:val="single" w:sz="8" w:space="0" w:color="000000"/>
-              <w:left w:val="single" w:sz="8" w:space="0" w:color="000000"/>
-              <w:bottom w:val="single" w:sz="8" w:space="0" w:color="000000"/>
-              <w:right w:val="single" w:sz="8" w:space="0" w:color="000000"/>
-            </w:tcBorders>
-            <w:tcMar>
-              <w:top w:w="100" w:type="dxa"/>
-              <w:left w:w="100" w:type="dxa"/>
-              <w:bottom w:w="100" w:type="dxa"/>
-              <w:right w:w="100" w:type="dxa"/>
-            </w:tcMar>
-            <w:hideMark/>
-          </w:tcPr>
-          <w:p>
+        <w:trPr>
+          <w:trHeight w:val="432"/>
+        </w:trPr>
+        <w:tc>
+          <w:tcPr>
+            <w:tcW w:w="1209" w:type="pct"/>
+          </w:tcPr>
+          <w:p>
+            <w:pPr>
+              <w:spacing w:before="80" w:after="160"/>
+              <w:jc w:val="left"/>
+            </w:pPr>
             <w:r>
               <w:t>Parking Management Administration</w:t>
             </w:r>
@@ -253,53 +1807,32 @@
         </w:tc>
         <w:tc>
           <w:tcPr>
-            <w:tcW w:w="0" w:type="auto"/>
-            <w:tcBorders>
-              <w:top w:val="single" w:sz="8" w:space="0" w:color="000000"/>
-              <w:left w:val="single" w:sz="8" w:space="0" w:color="000000"/>
-              <w:bottom w:val="single" w:sz="8" w:space="0" w:color="000000"/>
-              <w:right w:val="single" w:sz="8" w:space="0" w:color="000000"/>
-            </w:tcBorders>
-            <w:tcMar>
-              <w:top w:w="100" w:type="dxa"/>
-              <w:left w:w="100" w:type="dxa"/>
-              <w:bottom w:w="100" w:type="dxa"/>
-              <w:right w:w="100" w:type="dxa"/>
-            </w:tcMar>
-            <w:hideMark/>
-          </w:tcPr>
-          <w:p>
-            <w:r>
-              <w:t>These are the staff members responsible for managing campus parking resources. They can provide data and assist in integrating our system with their system. Also, they need to ensure accurate parking information</w:t>
-            </w:r>
-            <w:r>
-              <w:t>,</w:t>
-            </w:r>
-            <w:r>
-              <w:t xml:space="preserve"> and all operations are following the university policies.</w:t>
+            <w:tcW w:w="3791" w:type="pct"/>
+          </w:tcPr>
+          <w:p>
+            <w:pPr>
+              <w:spacing w:before="80" w:after="160"/>
+              <w:jc w:val="left"/>
+            </w:pPr>
+            <w:r>
+              <w:t>These are the staff members responsible for managing campus parking resources. They can provide data and assist in integrating our system with their system. Also, they need to ensure accurate parking information, and all operations are following the university policies.</w:t>
             </w:r>
           </w:p>
         </w:tc>
       </w:tr>
       <w:tr>
-        <w:tc>
-          <w:tcPr>
-            <w:tcW w:w="0" w:type="auto"/>
-            <w:tcBorders>
-              <w:top w:val="single" w:sz="8" w:space="0" w:color="000000"/>
-              <w:left w:val="single" w:sz="8" w:space="0" w:color="000000"/>
-              <w:bottom w:val="single" w:sz="8" w:space="0" w:color="000000"/>
-              <w:right w:val="single" w:sz="8" w:space="0" w:color="000000"/>
-            </w:tcBorders>
-            <w:tcMar>
-              <w:top w:w="100" w:type="dxa"/>
-              <w:left w:w="100" w:type="dxa"/>
-              <w:bottom w:w="100" w:type="dxa"/>
-              <w:right w:w="100" w:type="dxa"/>
-            </w:tcMar>
-            <w:hideMark/>
-          </w:tcPr>
-          <w:p>
+        <w:trPr>
+          <w:trHeight w:val="432"/>
+        </w:trPr>
+        <w:tc>
+          <w:tcPr>
+            <w:tcW w:w="1209" w:type="pct"/>
+          </w:tcPr>
+          <w:p>
+            <w:pPr>
+              <w:spacing w:before="80" w:after="160"/>
+              <w:jc w:val="left"/>
+            </w:pPr>
             <w:r>
               <w:t>Campus Security</w:t>
             </w:r>
@@ -307,72 +1840,76 @@
         </w:tc>
         <w:tc>
           <w:tcPr>
-            <w:tcW w:w="0" w:type="auto"/>
-            <w:tcBorders>
-              <w:top w:val="single" w:sz="8" w:space="0" w:color="000000"/>
-              <w:left w:val="single" w:sz="8" w:space="0" w:color="000000"/>
-              <w:bottom w:val="single" w:sz="8" w:space="0" w:color="000000"/>
-              <w:right w:val="single" w:sz="8" w:space="0" w:color="000000"/>
-            </w:tcBorders>
-            <w:tcMar>
-              <w:top w:w="100" w:type="dxa"/>
-              <w:left w:w="100" w:type="dxa"/>
-              <w:bottom w:w="100" w:type="dxa"/>
-              <w:right w:w="100" w:type="dxa"/>
-            </w:tcMar>
-            <w:hideMark/>
-          </w:tcPr>
-          <w:p>
-            <w:r>
-              <w:t>Campus security are responsible for safety and managing incidents. They may need to access information like ride history, user identity, etc in emergencies. They are needed to ensure our university complies with safety protocols.</w:t>
+            <w:tcW w:w="3791" w:type="pct"/>
+          </w:tcPr>
+          <w:p>
+            <w:pPr>
+              <w:spacing w:before="80" w:after="160"/>
+              <w:jc w:val="left"/>
+            </w:pPr>
+            <w:r>
+              <w:t xml:space="preserve">Campus security </w:t>
+            </w:r>
+            <w:r>
+              <w:t>is</w:t>
+            </w:r>
+            <w:r>
+              <w:t xml:space="preserve"> responsible for safety and managing incidents. They may need to access information like ride history, user identity, etc in emergencies. They are needed to ensure our university complies with safety protocols.</w:t>
             </w:r>
           </w:p>
         </w:tc>
       </w:tr>
     </w:tbl>
-    <w:p/>
+    <w:p>
+      <w:pPr>
+        <w:jc w:val="left"/>
+        <w:rPr>
+          <w:b/>
+          <w:sz w:val="32"/>
+        </w:rPr>
+      </w:pPr>
+      <w:r>
+        <w:br w:type="page"/>
+      </w:r>
+    </w:p>
     <w:p>
       <w:pPr>
         <w:pStyle w:val="TNRHeading2"/>
       </w:pPr>
-      <w:r>
+      <w:bookmarkStart w:id="4" w:name="_Toc199005591"/>
+      <w:r>
+        <w:lastRenderedPageBreak/>
         <w:t>2.2 Subject Facet</w:t>
       </w:r>
+      <w:bookmarkEnd w:id="4"/>
     </w:p>
     <w:tbl>
       <w:tblPr>
-        <w:tblW w:w="0" w:type="auto"/>
-        <w:tblCellMar>
-          <w:top w:w="15" w:type="dxa"/>
-          <w:left w:w="15" w:type="dxa"/>
-          <w:bottom w:w="15" w:type="dxa"/>
-          <w:right w:w="15" w:type="dxa"/>
-        </w:tblCellMar>
+        <w:tblStyle w:val="TableGrid"/>
+        <w:tblW w:w="4951" w:type="pct"/>
         <w:tblLook w:val="04A0" w:firstRow="1" w:lastRow="0" w:firstColumn="1" w:lastColumn="0" w:noHBand="0" w:noVBand="1"/>
       </w:tblPr>
       <w:tblGrid>
-        <w:gridCol w:w="1520"/>
-        <w:gridCol w:w="7486"/>
+        <w:gridCol w:w="2159"/>
+        <w:gridCol w:w="6769"/>
       </w:tblGrid>
       <w:tr>
-        <w:tc>
-          <w:tcPr>
-            <w:tcW w:w="0" w:type="auto"/>
-            <w:tcBorders>
-              <w:top w:val="single" w:sz="8" w:space="0" w:color="000000"/>
-              <w:left w:val="single" w:sz="8" w:space="0" w:color="000000"/>
-              <w:bottom w:val="single" w:sz="8" w:space="0" w:color="000000"/>
-              <w:right w:val="single" w:sz="8" w:space="0" w:color="000000"/>
-            </w:tcBorders>
-            <w:tcMar>
-              <w:top w:w="100" w:type="dxa"/>
-              <w:left w:w="100" w:type="dxa"/>
-              <w:bottom w:w="100" w:type="dxa"/>
-              <w:right w:w="100" w:type="dxa"/>
-            </w:tcMar>
-            <w:hideMark/>
-          </w:tcPr>
-          <w:p>
+        <w:trPr>
+          <w:trHeight w:val="432"/>
+        </w:trPr>
+        <w:tc>
+          <w:tcPr>
+            <w:tcW w:w="1209" w:type="pct"/>
+            <w:vAlign w:val="center"/>
+          </w:tcPr>
+          <w:p>
+            <w:pPr>
+              <w:jc w:val="left"/>
+              <w:rPr>
+                <w:b/>
+                <w:bCs/>
+              </w:rPr>
+            </w:pPr>
             <w:r>
               <w:rPr>
                 <w:b/>
@@ -384,22 +1921,17 @@
         </w:tc>
         <w:tc>
           <w:tcPr>
-            <w:tcW w:w="0" w:type="auto"/>
-            <w:tcBorders>
-              <w:top w:val="single" w:sz="8" w:space="0" w:color="000000"/>
-              <w:left w:val="single" w:sz="8" w:space="0" w:color="000000"/>
-              <w:bottom w:val="single" w:sz="8" w:space="0" w:color="000000"/>
-              <w:right w:val="single" w:sz="8" w:space="0" w:color="000000"/>
-            </w:tcBorders>
-            <w:tcMar>
-              <w:top w:w="100" w:type="dxa"/>
-              <w:left w:w="100" w:type="dxa"/>
-              <w:bottom w:w="100" w:type="dxa"/>
-              <w:right w:w="100" w:type="dxa"/>
-            </w:tcMar>
-            <w:hideMark/>
-          </w:tcPr>
-          <w:p>
+            <w:tcW w:w="3791" w:type="pct"/>
+            <w:vAlign w:val="center"/>
+          </w:tcPr>
+          <w:p>
+            <w:pPr>
+              <w:jc w:val="left"/>
+              <w:rPr>
+                <w:b/>
+                <w:bCs/>
+              </w:rPr>
+            </w:pPr>
             <w:r>
               <w:rPr>
                 <w:b/>
@@ -411,24 +1943,18 @@
         </w:tc>
       </w:tr>
       <w:tr>
-        <w:tc>
-          <w:tcPr>
-            <w:tcW w:w="0" w:type="auto"/>
-            <w:tcBorders>
-              <w:top w:val="single" w:sz="8" w:space="0" w:color="000000"/>
-              <w:left w:val="single" w:sz="8" w:space="0" w:color="000000"/>
-              <w:bottom w:val="single" w:sz="8" w:space="0" w:color="000000"/>
-              <w:right w:val="single" w:sz="8" w:space="0" w:color="000000"/>
-            </w:tcBorders>
-            <w:tcMar>
-              <w:top w:w="100" w:type="dxa"/>
-              <w:left w:w="100" w:type="dxa"/>
-              <w:bottom w:w="100" w:type="dxa"/>
-              <w:right w:w="100" w:type="dxa"/>
-            </w:tcMar>
-            <w:hideMark/>
-          </w:tcPr>
-          <w:p>
+        <w:trPr>
+          <w:trHeight w:val="432"/>
+        </w:trPr>
+        <w:tc>
+          <w:tcPr>
+            <w:tcW w:w="1209" w:type="pct"/>
+          </w:tcPr>
+          <w:p>
+            <w:pPr>
+              <w:spacing w:before="80" w:after="160"/>
+              <w:jc w:val="left"/>
+            </w:pPr>
             <w:r>
               <w:t>Parking Lots</w:t>
             </w:r>
@@ -436,22 +1962,13 @@
         </w:tc>
         <w:tc>
           <w:tcPr>
-            <w:tcW w:w="0" w:type="auto"/>
-            <w:tcBorders>
-              <w:top w:val="single" w:sz="8" w:space="0" w:color="000000"/>
-              <w:left w:val="single" w:sz="8" w:space="0" w:color="000000"/>
-              <w:bottom w:val="single" w:sz="8" w:space="0" w:color="000000"/>
-              <w:right w:val="single" w:sz="8" w:space="0" w:color="000000"/>
-            </w:tcBorders>
-            <w:tcMar>
-              <w:top w:w="100" w:type="dxa"/>
-              <w:left w:w="100" w:type="dxa"/>
-              <w:bottom w:w="100" w:type="dxa"/>
-              <w:right w:w="100" w:type="dxa"/>
-            </w:tcMar>
-            <w:hideMark/>
-          </w:tcPr>
-          <w:p>
+            <w:tcW w:w="3791" w:type="pct"/>
+          </w:tcPr>
+          <w:p>
+            <w:pPr>
+              <w:spacing w:before="80" w:after="160"/>
+              <w:jc w:val="left"/>
+            </w:pPr>
             <w:r>
               <w:t>Parking lots are physical areas for vehicle placement. The system will display their availability in real-time situations. Accurate information of availability is essential to inform users and reduce congestion.</w:t>
             </w:r>
@@ -459,24 +1976,18 @@
         </w:tc>
       </w:tr>
       <w:tr>
-        <w:tc>
-          <w:tcPr>
-            <w:tcW w:w="0" w:type="auto"/>
-            <w:tcBorders>
-              <w:top w:val="single" w:sz="8" w:space="0" w:color="000000"/>
-              <w:left w:val="single" w:sz="8" w:space="0" w:color="000000"/>
-              <w:bottom w:val="single" w:sz="8" w:space="0" w:color="000000"/>
-              <w:right w:val="single" w:sz="8" w:space="0" w:color="000000"/>
-            </w:tcBorders>
-            <w:tcMar>
-              <w:top w:w="100" w:type="dxa"/>
-              <w:left w:w="100" w:type="dxa"/>
-              <w:bottom w:w="100" w:type="dxa"/>
-              <w:right w:w="100" w:type="dxa"/>
-            </w:tcMar>
-            <w:hideMark/>
-          </w:tcPr>
-          <w:p>
+        <w:trPr>
+          <w:trHeight w:val="432"/>
+        </w:trPr>
+        <w:tc>
+          <w:tcPr>
+            <w:tcW w:w="1209" w:type="pct"/>
+          </w:tcPr>
+          <w:p>
+            <w:pPr>
+              <w:spacing w:before="80" w:after="160"/>
+              <w:jc w:val="left"/>
+            </w:pPr>
             <w:r>
               <w:t>Ride Requests and Offers</w:t>
             </w:r>
@@ -484,22 +1995,13 @@
         </w:tc>
         <w:tc>
           <w:tcPr>
-            <w:tcW w:w="0" w:type="auto"/>
-            <w:tcBorders>
-              <w:top w:val="single" w:sz="8" w:space="0" w:color="000000"/>
-              <w:left w:val="single" w:sz="8" w:space="0" w:color="000000"/>
-              <w:bottom w:val="single" w:sz="8" w:space="0" w:color="000000"/>
-              <w:right w:val="single" w:sz="8" w:space="0" w:color="000000"/>
-            </w:tcBorders>
-            <w:tcMar>
-              <w:top w:w="100" w:type="dxa"/>
-              <w:left w:w="100" w:type="dxa"/>
-              <w:bottom w:w="100" w:type="dxa"/>
-              <w:right w:w="100" w:type="dxa"/>
-            </w:tcMar>
-            <w:hideMark/>
-          </w:tcPr>
-          <w:p>
+            <w:tcW w:w="3791" w:type="pct"/>
+          </w:tcPr>
+          <w:p>
+            <w:pPr>
+              <w:spacing w:before="80" w:after="160"/>
+              <w:jc w:val="left"/>
+            </w:pPr>
             <w:r>
               <w:t>This is the user-generated record representing the availability and demand of a ride. The platform matches requests with offers based on time, location, and capacity. This functionality is core to enabling carpooling and efficient ride coordination.</w:t>
             </w:r>
@@ -507,48 +2009,32 @@
         </w:tc>
       </w:tr>
       <w:tr>
-        <w:tc>
-          <w:tcPr>
-            <w:tcW w:w="0" w:type="auto"/>
-            <w:tcBorders>
-              <w:top w:val="single" w:sz="8" w:space="0" w:color="000000"/>
-              <w:left w:val="single" w:sz="8" w:space="0" w:color="000000"/>
-              <w:bottom w:val="single" w:sz="8" w:space="0" w:color="000000"/>
-              <w:right w:val="single" w:sz="8" w:space="0" w:color="000000"/>
-            </w:tcBorders>
-            <w:tcMar>
-              <w:top w:w="100" w:type="dxa"/>
-              <w:left w:w="100" w:type="dxa"/>
-              <w:bottom w:w="100" w:type="dxa"/>
-              <w:right w:w="100" w:type="dxa"/>
-            </w:tcMar>
-            <w:hideMark/>
-          </w:tcPr>
-          <w:p>
-            <w:r>
-              <w:lastRenderedPageBreak/>
+        <w:trPr>
+          <w:trHeight w:val="432"/>
+        </w:trPr>
+        <w:tc>
+          <w:tcPr>
+            <w:tcW w:w="1209" w:type="pct"/>
+          </w:tcPr>
+          <w:p>
+            <w:pPr>
+              <w:spacing w:before="80" w:after="160"/>
+              <w:jc w:val="left"/>
+            </w:pPr>
+            <w:r>
               <w:t>User Accounts</w:t>
             </w:r>
           </w:p>
         </w:tc>
         <w:tc>
           <w:tcPr>
-            <w:tcW w:w="0" w:type="auto"/>
-            <w:tcBorders>
-              <w:top w:val="single" w:sz="8" w:space="0" w:color="000000"/>
-              <w:left w:val="single" w:sz="8" w:space="0" w:color="000000"/>
-              <w:bottom w:val="single" w:sz="8" w:space="0" w:color="000000"/>
-              <w:right w:val="single" w:sz="8" w:space="0" w:color="000000"/>
-            </w:tcBorders>
-            <w:tcMar>
-              <w:top w:w="100" w:type="dxa"/>
-              <w:left w:w="100" w:type="dxa"/>
-              <w:bottom w:w="100" w:type="dxa"/>
-              <w:right w:w="100" w:type="dxa"/>
-            </w:tcMar>
-            <w:hideMark/>
-          </w:tcPr>
-          <w:p>
+            <w:tcW w:w="3791" w:type="pct"/>
+          </w:tcPr>
+          <w:p>
+            <w:pPr>
+              <w:spacing w:before="80" w:after="160"/>
+              <w:jc w:val="left"/>
+            </w:pPr>
             <w:r>
               <w:t>User accounts contain personal information, role type, verification status, and ride history. They allow the system to authenticate users and personalize their experience. They are critical for managing access control and service customization.</w:t>
             </w:r>
@@ -561,44 +2047,39 @@
       <w:pPr>
         <w:pStyle w:val="TNRHeading2"/>
       </w:pPr>
+      <w:bookmarkStart w:id="5" w:name="_Toc199005592"/>
       <w:r>
         <w:t>2.3 IT System Facet</w:t>
       </w:r>
+      <w:bookmarkEnd w:id="5"/>
     </w:p>
     <w:tbl>
       <w:tblPr>
-        <w:tblW w:w="0" w:type="auto"/>
-        <w:tblCellMar>
-          <w:top w:w="15" w:type="dxa"/>
-          <w:left w:w="15" w:type="dxa"/>
-          <w:bottom w:w="15" w:type="dxa"/>
-          <w:right w:w="15" w:type="dxa"/>
-        </w:tblCellMar>
+        <w:tblStyle w:val="TableGrid"/>
+        <w:tblW w:w="4951" w:type="pct"/>
         <w:tblLook w:val="04A0" w:firstRow="1" w:lastRow="0" w:firstColumn="1" w:lastColumn="0" w:noHBand="0" w:noVBand="1"/>
       </w:tblPr>
       <w:tblGrid>
-        <w:gridCol w:w="2046"/>
-        <w:gridCol w:w="6960"/>
+        <w:gridCol w:w="2159"/>
+        <w:gridCol w:w="6769"/>
       </w:tblGrid>
       <w:tr>
-        <w:tc>
-          <w:tcPr>
-            <w:tcW w:w="0" w:type="auto"/>
-            <w:tcBorders>
-              <w:top w:val="single" w:sz="8" w:space="0" w:color="000000"/>
-              <w:left w:val="single" w:sz="8" w:space="0" w:color="000000"/>
-              <w:bottom w:val="single" w:sz="8" w:space="0" w:color="000000"/>
-              <w:right w:val="single" w:sz="8" w:space="0" w:color="000000"/>
-            </w:tcBorders>
-            <w:tcMar>
-              <w:top w:w="100" w:type="dxa"/>
-              <w:left w:w="100" w:type="dxa"/>
-              <w:bottom w:w="100" w:type="dxa"/>
-              <w:right w:w="100" w:type="dxa"/>
-            </w:tcMar>
-            <w:hideMark/>
-          </w:tcPr>
-          <w:p>
+        <w:trPr>
+          <w:trHeight w:val="432"/>
+        </w:trPr>
+        <w:tc>
+          <w:tcPr>
+            <w:tcW w:w="1209" w:type="pct"/>
+            <w:vAlign w:val="center"/>
+          </w:tcPr>
+          <w:p>
+            <w:pPr>
+              <w:jc w:val="left"/>
+              <w:rPr>
+                <w:b/>
+                <w:bCs/>
+              </w:rPr>
+            </w:pPr>
             <w:r>
               <w:rPr>
                 <w:b/>
@@ -610,22 +2091,17 @@
         </w:tc>
         <w:tc>
           <w:tcPr>
-            <w:tcW w:w="0" w:type="auto"/>
-            <w:tcBorders>
-              <w:top w:val="single" w:sz="8" w:space="0" w:color="000000"/>
-              <w:left w:val="single" w:sz="8" w:space="0" w:color="000000"/>
-              <w:bottom w:val="single" w:sz="8" w:space="0" w:color="000000"/>
-              <w:right w:val="single" w:sz="8" w:space="0" w:color="000000"/>
-            </w:tcBorders>
-            <w:tcMar>
-              <w:top w:w="100" w:type="dxa"/>
-              <w:left w:w="100" w:type="dxa"/>
-              <w:bottom w:w="100" w:type="dxa"/>
-              <w:right w:w="100" w:type="dxa"/>
-            </w:tcMar>
-            <w:hideMark/>
-          </w:tcPr>
-          <w:p>
+            <w:tcW w:w="3791" w:type="pct"/>
+            <w:vAlign w:val="center"/>
+          </w:tcPr>
+          <w:p>
+            <w:pPr>
+              <w:jc w:val="left"/>
+              <w:rPr>
+                <w:b/>
+                <w:bCs/>
+              </w:rPr>
+            </w:pPr>
             <w:r>
               <w:rPr>
                 <w:b/>
@@ -637,25 +2113,16 @@
         </w:tc>
       </w:tr>
       <w:tr>
-        <w:tc>
-          <w:tcPr>
-            <w:tcW w:w="0" w:type="auto"/>
-            <w:tcBorders>
-              <w:top w:val="single" w:sz="8" w:space="0" w:color="000000"/>
-              <w:left w:val="single" w:sz="8" w:space="0" w:color="000000"/>
-              <w:bottom w:val="single" w:sz="8" w:space="0" w:color="000000"/>
-              <w:right w:val="single" w:sz="8" w:space="0" w:color="000000"/>
-            </w:tcBorders>
-            <w:tcMar>
-              <w:top w:w="100" w:type="dxa"/>
-              <w:left w:w="100" w:type="dxa"/>
-              <w:bottom w:w="100" w:type="dxa"/>
-              <w:right w:w="100" w:type="dxa"/>
-            </w:tcMar>
-            <w:hideMark/>
-          </w:tcPr>
-          <w:p>
-            <w:pPr>
+        <w:trPr>
+          <w:trHeight w:val="432"/>
+        </w:trPr>
+        <w:tc>
+          <w:tcPr>
+            <w:tcW w:w="1209" w:type="pct"/>
+          </w:tcPr>
+          <w:p>
+            <w:pPr>
+              <w:spacing w:before="80" w:after="160"/>
               <w:jc w:val="left"/>
             </w:pPr>
             <w:r>
@@ -665,22 +2132,13 @@
         </w:tc>
         <w:tc>
           <w:tcPr>
-            <w:tcW w:w="0" w:type="auto"/>
-            <w:tcBorders>
-              <w:top w:val="single" w:sz="8" w:space="0" w:color="000000"/>
-              <w:left w:val="single" w:sz="8" w:space="0" w:color="000000"/>
-              <w:bottom w:val="single" w:sz="8" w:space="0" w:color="000000"/>
-              <w:right w:val="single" w:sz="8" w:space="0" w:color="000000"/>
-            </w:tcBorders>
-            <w:tcMar>
-              <w:top w:w="100" w:type="dxa"/>
-              <w:left w:w="100" w:type="dxa"/>
-              <w:bottom w:w="100" w:type="dxa"/>
-              <w:right w:w="100" w:type="dxa"/>
-            </w:tcMar>
-            <w:hideMark/>
-          </w:tcPr>
-          <w:p>
+            <w:tcW w:w="3791" w:type="pct"/>
+          </w:tcPr>
+          <w:p>
+            <w:pPr>
+              <w:spacing w:before="80" w:after="160"/>
+              <w:jc w:val="left"/>
+            </w:pPr>
             <w:r>
               <w:t>A system for parking lot usage and availability tracking. The ride-sharing system integrates with it for real-time parking data.</w:t>
             </w:r>
@@ -688,25 +2146,16 @@
         </w:tc>
       </w:tr>
       <w:tr>
-        <w:tc>
-          <w:tcPr>
-            <w:tcW w:w="0" w:type="auto"/>
-            <w:tcBorders>
-              <w:top w:val="single" w:sz="8" w:space="0" w:color="000000"/>
-              <w:left w:val="single" w:sz="8" w:space="0" w:color="000000"/>
-              <w:bottom w:val="single" w:sz="8" w:space="0" w:color="000000"/>
-              <w:right w:val="single" w:sz="8" w:space="0" w:color="000000"/>
-            </w:tcBorders>
-            <w:tcMar>
-              <w:top w:w="100" w:type="dxa"/>
-              <w:left w:w="100" w:type="dxa"/>
-              <w:bottom w:w="100" w:type="dxa"/>
-              <w:right w:w="100" w:type="dxa"/>
-            </w:tcMar>
-            <w:hideMark/>
-          </w:tcPr>
-          <w:p>
-            <w:pPr>
+        <w:trPr>
+          <w:trHeight w:val="432"/>
+        </w:trPr>
+        <w:tc>
+          <w:tcPr>
+            <w:tcW w:w="1209" w:type="pct"/>
+          </w:tcPr>
+          <w:p>
+            <w:pPr>
+              <w:spacing w:before="80" w:after="160"/>
               <w:jc w:val="left"/>
             </w:pPr>
             <w:r>
@@ -716,22 +2165,13 @@
         </w:tc>
         <w:tc>
           <w:tcPr>
-            <w:tcW w:w="0" w:type="auto"/>
-            <w:tcBorders>
-              <w:top w:val="single" w:sz="8" w:space="0" w:color="000000"/>
-              <w:left w:val="single" w:sz="8" w:space="0" w:color="000000"/>
-              <w:bottom w:val="single" w:sz="8" w:space="0" w:color="000000"/>
-              <w:right w:val="single" w:sz="8" w:space="0" w:color="000000"/>
-            </w:tcBorders>
-            <w:tcMar>
-              <w:top w:w="100" w:type="dxa"/>
-              <w:left w:w="100" w:type="dxa"/>
-              <w:bottom w:w="100" w:type="dxa"/>
-              <w:right w:w="100" w:type="dxa"/>
-            </w:tcMar>
-            <w:hideMark/>
-          </w:tcPr>
-          <w:p>
+            <w:tcW w:w="3791" w:type="pct"/>
+          </w:tcPr>
+          <w:p>
+            <w:pPr>
+              <w:spacing w:before="80" w:after="160"/>
+              <w:jc w:val="left"/>
+            </w:pPr>
             <w:r>
               <w:t>A centralized authentication platform used across campus. The ride-sharing system integrates with it to validate user identity and roles. This ensures secure access control and institutional compliance.</w:t>
             </w:r>
@@ -739,25 +2179,16 @@
         </w:tc>
       </w:tr>
       <w:tr>
-        <w:tc>
-          <w:tcPr>
-            <w:tcW w:w="0" w:type="auto"/>
-            <w:tcBorders>
-              <w:top w:val="single" w:sz="8" w:space="0" w:color="000000"/>
-              <w:left w:val="single" w:sz="8" w:space="0" w:color="000000"/>
-              <w:bottom w:val="single" w:sz="8" w:space="0" w:color="000000"/>
-              <w:right w:val="single" w:sz="8" w:space="0" w:color="000000"/>
-            </w:tcBorders>
-            <w:tcMar>
-              <w:top w:w="100" w:type="dxa"/>
-              <w:left w:w="100" w:type="dxa"/>
-              <w:bottom w:w="100" w:type="dxa"/>
-              <w:right w:w="100" w:type="dxa"/>
-            </w:tcMar>
-            <w:hideMark/>
-          </w:tcPr>
-          <w:p>
-            <w:pPr>
+        <w:trPr>
+          <w:trHeight w:val="432"/>
+        </w:trPr>
+        <w:tc>
+          <w:tcPr>
+            <w:tcW w:w="1209" w:type="pct"/>
+          </w:tcPr>
+          <w:p>
+            <w:pPr>
+              <w:spacing w:before="80" w:after="160"/>
               <w:jc w:val="left"/>
             </w:pPr>
             <w:r>
@@ -767,22 +2198,13 @@
         </w:tc>
         <w:tc>
           <w:tcPr>
-            <w:tcW w:w="0" w:type="auto"/>
-            <w:tcBorders>
-              <w:top w:val="single" w:sz="8" w:space="0" w:color="000000"/>
-              <w:left w:val="single" w:sz="8" w:space="0" w:color="000000"/>
-              <w:bottom w:val="single" w:sz="8" w:space="0" w:color="000000"/>
-              <w:right w:val="single" w:sz="8" w:space="0" w:color="000000"/>
-            </w:tcBorders>
-            <w:tcMar>
-              <w:top w:w="100" w:type="dxa"/>
-              <w:left w:w="100" w:type="dxa"/>
-              <w:bottom w:w="100" w:type="dxa"/>
-              <w:right w:w="100" w:type="dxa"/>
-            </w:tcMar>
-            <w:hideMark/>
-          </w:tcPr>
-          <w:p>
+            <w:tcW w:w="3791" w:type="pct"/>
+          </w:tcPr>
+          <w:p>
+            <w:pPr>
+              <w:spacing w:before="80" w:after="160"/>
+              <w:jc w:val="left"/>
+            </w:pPr>
             <w:r>
               <w:t>External APIs or libraries for location tracking and route suggestions. The system uses them to match rides, calculate distances, and recommend meeting points. Their integration enhances user experience and accuracy of transport logistics.</w:t>
             </w:r>
@@ -790,24 +2212,18 @@
         </w:tc>
       </w:tr>
       <w:tr>
-        <w:tc>
-          <w:tcPr>
-            <w:tcW w:w="0" w:type="auto"/>
-            <w:tcBorders>
-              <w:top w:val="single" w:sz="8" w:space="0" w:color="000000"/>
-              <w:left w:val="single" w:sz="8" w:space="0" w:color="000000"/>
-              <w:bottom w:val="single" w:sz="8" w:space="0" w:color="000000"/>
-              <w:right w:val="single" w:sz="8" w:space="0" w:color="000000"/>
-            </w:tcBorders>
-            <w:tcMar>
-              <w:top w:w="100" w:type="dxa"/>
-              <w:left w:w="100" w:type="dxa"/>
-              <w:bottom w:w="100" w:type="dxa"/>
-              <w:right w:w="100" w:type="dxa"/>
-            </w:tcMar>
-            <w:hideMark/>
-          </w:tcPr>
-          <w:p>
+        <w:trPr>
+          <w:trHeight w:val="432"/>
+        </w:trPr>
+        <w:tc>
+          <w:tcPr>
+            <w:tcW w:w="1209" w:type="pct"/>
+          </w:tcPr>
+          <w:p>
+            <w:pPr>
+              <w:spacing w:before="80" w:after="160"/>
+              <w:jc w:val="left"/>
+            </w:pPr>
             <w:r>
               <w:t>Mobile Devices</w:t>
             </w:r>
@@ -815,22 +2231,13 @@
         </w:tc>
         <w:tc>
           <w:tcPr>
-            <w:tcW w:w="0" w:type="auto"/>
-            <w:tcBorders>
-              <w:top w:val="single" w:sz="8" w:space="0" w:color="000000"/>
-              <w:left w:val="single" w:sz="8" w:space="0" w:color="000000"/>
-              <w:bottom w:val="single" w:sz="8" w:space="0" w:color="000000"/>
-              <w:right w:val="single" w:sz="8" w:space="0" w:color="000000"/>
-            </w:tcBorders>
-            <w:tcMar>
-              <w:top w:w="100" w:type="dxa"/>
-              <w:left w:w="100" w:type="dxa"/>
-              <w:bottom w:w="100" w:type="dxa"/>
-              <w:right w:w="100" w:type="dxa"/>
-            </w:tcMar>
-            <w:hideMark/>
-          </w:tcPr>
-          <w:p>
+            <w:tcW w:w="3791" w:type="pct"/>
+          </w:tcPr>
+          <w:p>
+            <w:pPr>
+              <w:spacing w:before="80" w:after="160"/>
+              <w:jc w:val="left"/>
+            </w:pPr>
             <w:r>
               <w:t>Devices such as smartphones and tablets used to access the system. Users interact with the platform via web or app interfaces. The design must accommodate mobile-specific constraints to ensure accessibility and responsiveness.</w:t>
             </w:r>
@@ -841,46 +2248,50 @@
     <w:p/>
     <w:p>
       <w:pPr>
+        <w:jc w:val="left"/>
+      </w:pPr>
+      <w:r>
+        <w:br w:type="page"/>
+      </w:r>
+    </w:p>
+    <w:p>
+      <w:pPr>
         <w:pStyle w:val="TNRHeading2"/>
       </w:pPr>
-      <w:r>
+      <w:bookmarkStart w:id="6" w:name="_Toc199005593"/>
+      <w:r>
+        <w:lastRenderedPageBreak/>
         <w:t>2.4 Development Context</w:t>
       </w:r>
+      <w:bookmarkEnd w:id="6"/>
     </w:p>
     <w:tbl>
       <w:tblPr>
-        <w:tblW w:w="0" w:type="auto"/>
-        <w:tblCellMar>
-          <w:top w:w="15" w:type="dxa"/>
-          <w:left w:w="15" w:type="dxa"/>
-          <w:bottom w:w="15" w:type="dxa"/>
-          <w:right w:w="15" w:type="dxa"/>
-        </w:tblCellMar>
+        <w:tblStyle w:val="TableGrid"/>
+        <w:tblW w:w="4951" w:type="pct"/>
         <w:tblLook w:val="04A0" w:firstRow="1" w:lastRow="0" w:firstColumn="1" w:lastColumn="0" w:noHBand="0" w:noVBand="1"/>
       </w:tblPr>
       <w:tblGrid>
-        <w:gridCol w:w="1503"/>
-        <w:gridCol w:w="7503"/>
+        <w:gridCol w:w="2159"/>
+        <w:gridCol w:w="6769"/>
       </w:tblGrid>
       <w:tr>
-        <w:tc>
-          <w:tcPr>
-            <w:tcW w:w="0" w:type="auto"/>
-            <w:tcBorders>
-              <w:top w:val="single" w:sz="8" w:space="0" w:color="000000"/>
-              <w:left w:val="single" w:sz="8" w:space="0" w:color="000000"/>
-              <w:bottom w:val="single" w:sz="8" w:space="0" w:color="000000"/>
-              <w:right w:val="single" w:sz="8" w:space="0" w:color="000000"/>
-            </w:tcBorders>
-            <w:tcMar>
-              <w:top w:w="100" w:type="dxa"/>
-              <w:left w:w="100" w:type="dxa"/>
-              <w:bottom w:w="100" w:type="dxa"/>
-              <w:right w:w="100" w:type="dxa"/>
-            </w:tcMar>
-            <w:hideMark/>
-          </w:tcPr>
-          <w:p>
+        <w:trPr>
+          <w:trHeight w:val="432"/>
+        </w:trPr>
+        <w:tc>
+          <w:tcPr>
+            <w:tcW w:w="1209" w:type="pct"/>
+            <w:vAlign w:val="center"/>
+          </w:tcPr>
+          <w:p>
+            <w:pPr>
+              <w:jc w:val="left"/>
+              <w:rPr>
+                <w:b/>
+                <w:bCs/>
+              </w:rPr>
+            </w:pPr>
             <w:r>
               <w:rPr>
                 <w:b/>
@@ -892,22 +2303,17 @@
         </w:tc>
         <w:tc>
           <w:tcPr>
-            <w:tcW w:w="0" w:type="auto"/>
-            <w:tcBorders>
-              <w:top w:val="single" w:sz="8" w:space="0" w:color="000000"/>
-              <w:left w:val="single" w:sz="8" w:space="0" w:color="000000"/>
-              <w:bottom w:val="single" w:sz="8" w:space="0" w:color="000000"/>
-              <w:right w:val="single" w:sz="8" w:space="0" w:color="000000"/>
-            </w:tcBorders>
-            <w:tcMar>
-              <w:top w:w="100" w:type="dxa"/>
-              <w:left w:w="100" w:type="dxa"/>
-              <w:bottom w:w="100" w:type="dxa"/>
-              <w:right w:w="100" w:type="dxa"/>
-            </w:tcMar>
-            <w:hideMark/>
-          </w:tcPr>
-          <w:p>
+            <w:tcW w:w="3791" w:type="pct"/>
+            <w:vAlign w:val="center"/>
+          </w:tcPr>
+          <w:p>
+            <w:pPr>
+              <w:jc w:val="left"/>
+              <w:rPr>
+                <w:b/>
+                <w:bCs/>
+              </w:rPr>
+            </w:pPr>
             <w:r>
               <w:rPr>
                 <w:b/>
@@ -919,24 +2325,18 @@
         </w:tc>
       </w:tr>
       <w:tr>
-        <w:tc>
-          <w:tcPr>
-            <w:tcW w:w="0" w:type="auto"/>
-            <w:tcBorders>
-              <w:top w:val="single" w:sz="8" w:space="0" w:color="000000"/>
-              <w:left w:val="single" w:sz="8" w:space="0" w:color="000000"/>
-              <w:bottom w:val="single" w:sz="8" w:space="0" w:color="000000"/>
-              <w:right w:val="single" w:sz="8" w:space="0" w:color="000000"/>
-            </w:tcBorders>
-            <w:tcMar>
-              <w:top w:w="100" w:type="dxa"/>
-              <w:left w:w="100" w:type="dxa"/>
-              <w:bottom w:w="100" w:type="dxa"/>
-              <w:right w:w="100" w:type="dxa"/>
-            </w:tcMar>
-            <w:hideMark/>
-          </w:tcPr>
-          <w:p>
+        <w:trPr>
+          <w:trHeight w:val="432"/>
+        </w:trPr>
+        <w:tc>
+          <w:tcPr>
+            <w:tcW w:w="1209" w:type="pct"/>
+          </w:tcPr>
+          <w:p>
+            <w:pPr>
+              <w:spacing w:before="80" w:after="160"/>
+              <w:jc w:val="left"/>
+            </w:pPr>
             <w:r>
               <w:t>System Developers</w:t>
             </w:r>
@@ -944,22 +2344,13 @@
         </w:tc>
         <w:tc>
           <w:tcPr>
-            <w:tcW w:w="0" w:type="auto"/>
-            <w:tcBorders>
-              <w:top w:val="single" w:sz="8" w:space="0" w:color="000000"/>
-              <w:left w:val="single" w:sz="8" w:space="0" w:color="000000"/>
-              <w:bottom w:val="single" w:sz="8" w:space="0" w:color="000000"/>
-              <w:right w:val="single" w:sz="8" w:space="0" w:color="000000"/>
-            </w:tcBorders>
-            <w:tcMar>
-              <w:top w:w="100" w:type="dxa"/>
-              <w:left w:w="100" w:type="dxa"/>
-              <w:bottom w:w="100" w:type="dxa"/>
-              <w:right w:w="100" w:type="dxa"/>
-            </w:tcMar>
-            <w:hideMark/>
-          </w:tcPr>
-          <w:p>
+            <w:tcW w:w="3791" w:type="pct"/>
+          </w:tcPr>
+          <w:p>
+            <w:pPr>
+              <w:spacing w:before="80" w:after="160"/>
+              <w:jc w:val="left"/>
+            </w:pPr>
             <w:r>
               <w:t>Developers are responsible for implementing the platform’s backend logic and integrating external services. They work with requirements to build core system functions. Their role directly affects functionality, performance, and compliance.</w:t>
             </w:r>
@@ -967,53 +2358,34 @@
         </w:tc>
       </w:tr>
       <w:tr>
-        <w:tc>
-          <w:tcPr>
-            <w:tcW w:w="0" w:type="auto"/>
-            <w:tcBorders>
-              <w:top w:val="single" w:sz="8" w:space="0" w:color="000000"/>
-              <w:left w:val="single" w:sz="8" w:space="0" w:color="000000"/>
-              <w:bottom w:val="single" w:sz="8" w:space="0" w:color="000000"/>
-              <w:right w:val="single" w:sz="8" w:space="0" w:color="000000"/>
-            </w:tcBorders>
-            <w:tcMar>
-              <w:top w:w="100" w:type="dxa"/>
-              <w:left w:w="100" w:type="dxa"/>
-              <w:bottom w:w="100" w:type="dxa"/>
-              <w:right w:w="100" w:type="dxa"/>
-            </w:tcMar>
-            <w:hideMark/>
-          </w:tcPr>
-          <w:p>
-            <w:pPr>
-              <w:jc w:val="left"/>
-            </w:pPr>
-            <w:r>
-              <w:lastRenderedPageBreak/>
-              <w:t>UI / UX Designers</w:t>
-            </w:r>
-          </w:p>
-        </w:tc>
-        <w:tc>
-          <w:tcPr>
-            <w:tcW w:w="0" w:type="auto"/>
-            <w:tcBorders>
-              <w:top w:val="single" w:sz="8" w:space="0" w:color="000000"/>
-              <w:left w:val="single" w:sz="8" w:space="0" w:color="000000"/>
-              <w:bottom w:val="single" w:sz="8" w:space="0" w:color="000000"/>
-              <w:right w:val="single" w:sz="8" w:space="0" w:color="000000"/>
-            </w:tcBorders>
-            <w:tcMar>
-              <w:top w:w="100" w:type="dxa"/>
-              <w:left w:w="100" w:type="dxa"/>
-              <w:bottom w:w="100" w:type="dxa"/>
-              <w:right w:w="100" w:type="dxa"/>
-            </w:tcMar>
-            <w:hideMark/>
-          </w:tcPr>
-          <w:p>
-            <w:r>
-              <w:t>UI / UX designers plan the layout, flow, and visual elements of the platform. They ensure the system is intuitive and usable across devices. Their work influences user satisfaction and adoption.</w:t>
+        <w:trPr>
+          <w:trHeight w:val="432"/>
+        </w:trPr>
+        <w:tc>
+          <w:tcPr>
+            <w:tcW w:w="1209" w:type="pct"/>
+          </w:tcPr>
+          <w:p>
+            <w:pPr>
+              <w:spacing w:before="80" w:after="160"/>
+              <w:jc w:val="left"/>
+            </w:pPr>
+            <w:r>
+              <w:t>UI/UX Designers</w:t>
+            </w:r>
+          </w:p>
+        </w:tc>
+        <w:tc>
+          <w:tcPr>
+            <w:tcW w:w="3791" w:type="pct"/>
+          </w:tcPr>
+          <w:p>
+            <w:pPr>
+              <w:spacing w:before="80" w:after="160"/>
+              <w:jc w:val="left"/>
+            </w:pPr>
+            <w:r>
+              <w:t>UI/UX designers plan the layout, flow, and visual elements of the platform. They ensure the system is intuitive and usable across devices. Their work influences user satisfaction and adoption.</w:t>
             </w:r>
           </w:p>
         </w:tc>
@@ -1024,44 +2396,39 @@
       <w:pPr>
         <w:pStyle w:val="TNRHeading2"/>
       </w:pPr>
+      <w:bookmarkStart w:id="7" w:name="_Toc199005594"/>
       <w:r>
         <w:t>2.5 Requirement Engineering Context</w:t>
       </w:r>
+      <w:bookmarkEnd w:id="7"/>
     </w:p>
     <w:tbl>
       <w:tblPr>
-        <w:tblW w:w="0" w:type="auto"/>
-        <w:tblCellMar>
-          <w:top w:w="15" w:type="dxa"/>
-          <w:left w:w="15" w:type="dxa"/>
-          <w:bottom w:w="15" w:type="dxa"/>
-          <w:right w:w="15" w:type="dxa"/>
-        </w:tblCellMar>
+        <w:tblStyle w:val="TableGrid"/>
+        <w:tblW w:w="4951" w:type="pct"/>
         <w:tblLook w:val="04A0" w:firstRow="1" w:lastRow="0" w:firstColumn="1" w:lastColumn="0" w:noHBand="0" w:noVBand="1"/>
       </w:tblPr>
       <w:tblGrid>
-        <w:gridCol w:w="1735"/>
-        <w:gridCol w:w="7271"/>
+        <w:gridCol w:w="2159"/>
+        <w:gridCol w:w="6769"/>
       </w:tblGrid>
       <w:tr>
-        <w:tc>
-          <w:tcPr>
-            <w:tcW w:w="0" w:type="auto"/>
-            <w:tcBorders>
-              <w:top w:val="single" w:sz="8" w:space="0" w:color="000000"/>
-              <w:left w:val="single" w:sz="8" w:space="0" w:color="000000"/>
-              <w:bottom w:val="single" w:sz="8" w:space="0" w:color="000000"/>
-              <w:right w:val="single" w:sz="8" w:space="0" w:color="000000"/>
-            </w:tcBorders>
-            <w:tcMar>
-              <w:top w:w="100" w:type="dxa"/>
-              <w:left w:w="100" w:type="dxa"/>
-              <w:bottom w:w="100" w:type="dxa"/>
-              <w:right w:w="100" w:type="dxa"/>
-            </w:tcMar>
-            <w:hideMark/>
-          </w:tcPr>
-          <w:p>
+        <w:trPr>
+          <w:trHeight w:val="432"/>
+        </w:trPr>
+        <w:tc>
+          <w:tcPr>
+            <w:tcW w:w="1209" w:type="pct"/>
+            <w:vAlign w:val="center"/>
+          </w:tcPr>
+          <w:p>
+            <w:pPr>
+              <w:jc w:val="left"/>
+              <w:rPr>
+                <w:b/>
+                <w:bCs/>
+              </w:rPr>
+            </w:pPr>
             <w:r>
               <w:rPr>
                 <w:b/>
@@ -1073,22 +2440,17 @@
         </w:tc>
         <w:tc>
           <w:tcPr>
-            <w:tcW w:w="0" w:type="auto"/>
-            <w:tcBorders>
-              <w:top w:val="single" w:sz="8" w:space="0" w:color="000000"/>
-              <w:left w:val="single" w:sz="8" w:space="0" w:color="000000"/>
-              <w:bottom w:val="single" w:sz="8" w:space="0" w:color="000000"/>
-              <w:right w:val="single" w:sz="8" w:space="0" w:color="000000"/>
-            </w:tcBorders>
-            <w:tcMar>
-              <w:top w:w="100" w:type="dxa"/>
-              <w:left w:w="100" w:type="dxa"/>
-              <w:bottom w:w="100" w:type="dxa"/>
-              <w:right w:w="100" w:type="dxa"/>
-            </w:tcMar>
-            <w:hideMark/>
-          </w:tcPr>
-          <w:p>
+            <w:tcW w:w="3791" w:type="pct"/>
+            <w:vAlign w:val="center"/>
+          </w:tcPr>
+          <w:p>
+            <w:pPr>
+              <w:jc w:val="left"/>
+              <w:rPr>
+                <w:b/>
+                <w:bCs/>
+              </w:rPr>
+            </w:pPr>
             <w:r>
               <w:rPr>
                 <w:b/>
@@ -1100,25 +2462,16 @@
         </w:tc>
       </w:tr>
       <w:tr>
-        <w:tc>
-          <w:tcPr>
-            <w:tcW w:w="0" w:type="auto"/>
-            <w:tcBorders>
-              <w:top w:val="single" w:sz="8" w:space="0" w:color="000000"/>
-              <w:left w:val="single" w:sz="8" w:space="0" w:color="000000"/>
-              <w:bottom w:val="single" w:sz="8" w:space="0" w:color="000000"/>
-              <w:right w:val="single" w:sz="8" w:space="0" w:color="000000"/>
-            </w:tcBorders>
-            <w:tcMar>
-              <w:top w:w="100" w:type="dxa"/>
-              <w:left w:w="100" w:type="dxa"/>
-              <w:bottom w:w="100" w:type="dxa"/>
-              <w:right w:w="100" w:type="dxa"/>
-            </w:tcMar>
-            <w:hideMark/>
-          </w:tcPr>
-          <w:p>
-            <w:pPr>
+        <w:trPr>
+          <w:trHeight w:val="432"/>
+        </w:trPr>
+        <w:tc>
+          <w:tcPr>
+            <w:tcW w:w="1209" w:type="pct"/>
+          </w:tcPr>
+          <w:p>
+            <w:pPr>
+              <w:spacing w:before="80" w:after="160"/>
               <w:jc w:val="left"/>
             </w:pPr>
             <w:r>
@@ -1128,22 +2481,13 @@
         </w:tc>
         <w:tc>
           <w:tcPr>
-            <w:tcW w:w="0" w:type="auto"/>
-            <w:tcBorders>
-              <w:top w:val="single" w:sz="8" w:space="0" w:color="000000"/>
-              <w:left w:val="single" w:sz="8" w:space="0" w:color="000000"/>
-              <w:bottom w:val="single" w:sz="8" w:space="0" w:color="000000"/>
-              <w:right w:val="single" w:sz="8" w:space="0" w:color="000000"/>
-            </w:tcBorders>
-            <w:tcMar>
-              <w:top w:w="100" w:type="dxa"/>
-              <w:left w:w="100" w:type="dxa"/>
-              <w:bottom w:w="100" w:type="dxa"/>
-              <w:right w:w="100" w:type="dxa"/>
-            </w:tcMar>
-            <w:hideMark/>
-          </w:tcPr>
-          <w:p>
+            <w:tcW w:w="3791" w:type="pct"/>
+          </w:tcPr>
+          <w:p>
+            <w:pPr>
+              <w:spacing w:before="80" w:after="160"/>
+              <w:jc w:val="left"/>
+            </w:pPr>
             <w:r>
               <w:t>The department responsible for managing digital infrastructure and enforcing technology policies. It defines technical constraints, security protocols, and integration requirements. Their approval and coordination are mandatory for system deployment.</w:t>
             </w:r>
@@ -1151,50 +2495,32 @@
         </w:tc>
       </w:tr>
       <w:tr>
-        <w:tc>
-          <w:tcPr>
-            <w:tcW w:w="0" w:type="auto"/>
-            <w:tcBorders>
-              <w:top w:val="single" w:sz="8" w:space="0" w:color="000000"/>
-              <w:left w:val="single" w:sz="8" w:space="0" w:color="000000"/>
-              <w:bottom w:val="single" w:sz="8" w:space="0" w:color="000000"/>
-              <w:right w:val="single" w:sz="8" w:space="0" w:color="000000"/>
-            </w:tcBorders>
-            <w:tcMar>
-              <w:top w:w="100" w:type="dxa"/>
-              <w:left w:w="100" w:type="dxa"/>
-              <w:bottom w:w="100" w:type="dxa"/>
-              <w:right w:w="100" w:type="dxa"/>
-            </w:tcMar>
-            <w:hideMark/>
-          </w:tcPr>
-          <w:p>
-            <w:pPr>
-              <w:jc w:val="left"/>
-            </w:pPr>
-            <w:r>
-              <w:t>Legal / Policy Teams</w:t>
-            </w:r>
-          </w:p>
-        </w:tc>
-        <w:tc>
-          <w:tcPr>
-            <w:tcW w:w="0" w:type="auto"/>
-            <w:tcBorders>
-              <w:top w:val="single" w:sz="8" w:space="0" w:color="000000"/>
-              <w:left w:val="single" w:sz="8" w:space="0" w:color="000000"/>
-              <w:bottom w:val="single" w:sz="8" w:space="0" w:color="000000"/>
-              <w:right w:val="single" w:sz="8" w:space="0" w:color="000000"/>
-            </w:tcBorders>
-            <w:tcMar>
-              <w:top w:w="100" w:type="dxa"/>
-              <w:left w:w="100" w:type="dxa"/>
-              <w:bottom w:w="100" w:type="dxa"/>
-              <w:right w:w="100" w:type="dxa"/>
-            </w:tcMar>
-            <w:hideMark/>
-          </w:tcPr>
-          <w:p>
+        <w:trPr>
+          <w:trHeight w:val="432"/>
+        </w:trPr>
+        <w:tc>
+          <w:tcPr>
+            <w:tcW w:w="1209" w:type="pct"/>
+          </w:tcPr>
+          <w:p>
+            <w:pPr>
+              <w:spacing w:before="80" w:after="160"/>
+              <w:jc w:val="left"/>
+            </w:pPr>
+            <w:r>
+              <w:t>Legal and Policy Teams</w:t>
+            </w:r>
+          </w:p>
+        </w:tc>
+        <w:tc>
+          <w:tcPr>
+            <w:tcW w:w="3791" w:type="pct"/>
+          </w:tcPr>
+          <w:p>
+            <w:pPr>
+              <w:spacing w:before="80" w:after="160"/>
+              <w:jc w:val="left"/>
+            </w:pPr>
             <w:r>
               <w:t xml:space="preserve">A team that ensures university regulations and data protection laws are complied. They review how user data is collected, stored, and shared. So, we </w:t>
             </w:r>
@@ -1210,25 +2536,16 @@
         </w:tc>
       </w:tr>
       <w:tr>
-        <w:tc>
-          <w:tcPr>
-            <w:tcW w:w="0" w:type="auto"/>
-            <w:tcBorders>
-              <w:top w:val="single" w:sz="8" w:space="0" w:color="000000"/>
-              <w:left w:val="single" w:sz="8" w:space="0" w:color="000000"/>
-              <w:bottom w:val="single" w:sz="8" w:space="0" w:color="000000"/>
-              <w:right w:val="single" w:sz="8" w:space="0" w:color="000000"/>
-            </w:tcBorders>
-            <w:tcMar>
-              <w:top w:w="100" w:type="dxa"/>
-              <w:left w:w="100" w:type="dxa"/>
-              <w:bottom w:w="100" w:type="dxa"/>
-              <w:right w:w="100" w:type="dxa"/>
-            </w:tcMar>
-            <w:hideMark/>
-          </w:tcPr>
-          <w:p>
-            <w:pPr>
+        <w:trPr>
+          <w:trHeight w:val="432"/>
+        </w:trPr>
+        <w:tc>
+          <w:tcPr>
+            <w:tcW w:w="1209" w:type="pct"/>
+          </w:tcPr>
+          <w:p>
+            <w:pPr>
+              <w:spacing w:before="80" w:after="160"/>
               <w:jc w:val="left"/>
             </w:pPr>
             <w:r>
@@ -1238,22 +2555,13 @@
         </w:tc>
         <w:tc>
           <w:tcPr>
-            <w:tcW w:w="0" w:type="auto"/>
-            <w:tcBorders>
-              <w:top w:val="single" w:sz="8" w:space="0" w:color="000000"/>
-              <w:left w:val="single" w:sz="8" w:space="0" w:color="000000"/>
-              <w:bottom w:val="single" w:sz="8" w:space="0" w:color="000000"/>
-              <w:right w:val="single" w:sz="8" w:space="0" w:color="000000"/>
-            </w:tcBorders>
-            <w:tcMar>
-              <w:top w:w="100" w:type="dxa"/>
-              <w:left w:w="100" w:type="dxa"/>
-              <w:bottom w:w="100" w:type="dxa"/>
-              <w:right w:w="100" w:type="dxa"/>
-            </w:tcMar>
-            <w:hideMark/>
-          </w:tcPr>
-          <w:p>
+            <w:tcW w:w="3791" w:type="pct"/>
+          </w:tcPr>
+          <w:p>
+            <w:pPr>
+              <w:spacing w:before="80" w:after="160"/>
+              <w:jc w:val="left"/>
+            </w:pPr>
             <w:r>
               <w:t>Individuals or groups with decision-making influence, such as university administrators or student representatives. They provide system expectations, approve features, and review progress. Their input aligns the system with institutional priorities and user needs.</w:t>
             </w:r>
@@ -1261,39 +2569,39 @@
         </w:tc>
       </w:tr>
     </w:tbl>
+    <w:p/>
+    <w:p>
+      <w:pPr>
+        <w:rPr>
+          <w:sz w:val="40"/>
+        </w:rPr>
+      </w:pPr>
+      <w:r>
+        <w:br w:type="page"/>
+      </w:r>
+    </w:p>
     <w:p>
       <w:pPr>
         <w:pStyle w:val="TNRHeading1"/>
-      </w:pPr>
-    </w:p>
-    <w:p>
-      <w:pPr>
-        <w:jc w:val="left"/>
-        <w:rPr>
-          <w:b/>
-          <w:sz w:val="40"/>
-        </w:rPr>
-      </w:pPr>
-      <w:r>
-        <w:br w:type="page"/>
-      </w:r>
-    </w:p>
-    <w:p>
-      <w:pPr>
-        <w:pStyle w:val="TNRHeading1"/>
-      </w:pPr>
+        <w:spacing w:after="120"/>
+      </w:pPr>
+      <w:bookmarkStart w:id="8" w:name="_Toc199005595"/>
       <w:r>
         <w:lastRenderedPageBreak/>
         <w:t>3 Requirement Sources</w:t>
       </w:r>
+      <w:bookmarkEnd w:id="8"/>
     </w:p>
     <w:p>
       <w:pPr>
         <w:pStyle w:val="TNRHeading2"/>
-      </w:pPr>
+        <w:spacing w:before="120" w:after="120"/>
+      </w:pPr>
+      <w:bookmarkStart w:id="9" w:name="_Toc199005596"/>
       <w:r>
         <w:t>3.1 Stakeholders</w:t>
       </w:r>
+      <w:bookmarkEnd w:id="9"/>
     </w:p>
     <w:p>
       <w:r>
@@ -1302,65 +2610,53 @@
     </w:p>
     <w:tbl>
       <w:tblPr>
-        <w:tblW w:w="0" w:type="auto"/>
-        <w:tblCellMar>
-          <w:top w:w="15" w:type="dxa"/>
-          <w:left w:w="15" w:type="dxa"/>
-          <w:bottom w:w="15" w:type="dxa"/>
-          <w:right w:w="15" w:type="dxa"/>
-        </w:tblCellMar>
+        <w:tblStyle w:val="TableGrid"/>
+        <w:tblW w:w="4951" w:type="pct"/>
         <w:tblLook w:val="04A0" w:firstRow="1" w:lastRow="0" w:firstColumn="1" w:lastColumn="0" w:noHBand="0" w:noVBand="1"/>
       </w:tblPr>
       <w:tblGrid>
-        <w:gridCol w:w="2183"/>
-        <w:gridCol w:w="6823"/>
+        <w:gridCol w:w="2159"/>
+        <w:gridCol w:w="6769"/>
       </w:tblGrid>
       <w:tr>
-        <w:tc>
-          <w:tcPr>
-            <w:tcW w:w="0" w:type="auto"/>
-            <w:tcBorders>
-              <w:top w:val="single" w:sz="8" w:space="0" w:color="000000"/>
-              <w:left w:val="single" w:sz="8" w:space="0" w:color="000000"/>
-              <w:bottom w:val="single" w:sz="8" w:space="0" w:color="000000"/>
-              <w:right w:val="single" w:sz="8" w:space="0" w:color="000000"/>
-            </w:tcBorders>
-            <w:tcMar>
-              <w:top w:w="100" w:type="dxa"/>
-              <w:left w:w="100" w:type="dxa"/>
-              <w:bottom w:w="100" w:type="dxa"/>
-              <w:right w:w="100" w:type="dxa"/>
-            </w:tcMar>
-            <w:hideMark/>
-          </w:tcPr>
-          <w:p>
-            <w:r>
+        <w:trPr>
+          <w:trHeight w:val="432"/>
+        </w:trPr>
+        <w:tc>
+          <w:tcPr>
+            <w:tcW w:w="1209" w:type="pct"/>
+            <w:vAlign w:val="center"/>
+          </w:tcPr>
+          <w:p>
+            <w:pPr>
+              <w:jc w:val="left"/>
               <w:rPr>
                 <w:b/>
                 <w:bCs/>
               </w:rPr>
-              <w:t>Stakeholder</w:t>
-            </w:r>
-          </w:p>
-        </w:tc>
-        <w:tc>
-          <w:tcPr>
-            <w:tcW w:w="0" w:type="auto"/>
-            <w:tcBorders>
-              <w:top w:val="single" w:sz="8" w:space="0" w:color="000000"/>
-              <w:left w:val="single" w:sz="8" w:space="0" w:color="000000"/>
-              <w:bottom w:val="single" w:sz="8" w:space="0" w:color="000000"/>
-              <w:right w:val="single" w:sz="8" w:space="0" w:color="000000"/>
-            </w:tcBorders>
-            <w:tcMar>
-              <w:top w:w="100" w:type="dxa"/>
-              <w:left w:w="100" w:type="dxa"/>
-              <w:bottom w:w="100" w:type="dxa"/>
-              <w:right w:w="100" w:type="dxa"/>
-            </w:tcMar>
-            <w:hideMark/>
-          </w:tcPr>
-          <w:p>
+            </w:pPr>
+            <w:r>
+              <w:rPr>
+                <w:b/>
+                <w:bCs/>
+              </w:rPr>
+              <w:t>Context Object</w:t>
+            </w:r>
+          </w:p>
+        </w:tc>
+        <w:tc>
+          <w:tcPr>
+            <w:tcW w:w="3791" w:type="pct"/>
+            <w:vAlign w:val="center"/>
+          </w:tcPr>
+          <w:p>
+            <w:pPr>
+              <w:jc w:val="left"/>
+              <w:rPr>
+                <w:b/>
+                <w:bCs/>
+              </w:rPr>
+            </w:pPr>
             <w:r>
               <w:rPr>
                 <w:b/>
@@ -1372,24 +2668,18 @@
         </w:tc>
       </w:tr>
       <w:tr>
-        <w:tc>
-          <w:tcPr>
-            <w:tcW w:w="0" w:type="auto"/>
-            <w:tcBorders>
-              <w:top w:val="single" w:sz="8" w:space="0" w:color="000000"/>
-              <w:left w:val="single" w:sz="8" w:space="0" w:color="000000"/>
-              <w:bottom w:val="single" w:sz="8" w:space="0" w:color="000000"/>
-              <w:right w:val="single" w:sz="8" w:space="0" w:color="000000"/>
-            </w:tcBorders>
-            <w:tcMar>
-              <w:top w:w="100" w:type="dxa"/>
-              <w:left w:w="100" w:type="dxa"/>
-              <w:bottom w:w="100" w:type="dxa"/>
-              <w:right w:w="100" w:type="dxa"/>
-            </w:tcMar>
-            <w:hideMark/>
-          </w:tcPr>
-          <w:p>
+        <w:trPr>
+          <w:trHeight w:val="432"/>
+        </w:trPr>
+        <w:tc>
+          <w:tcPr>
+            <w:tcW w:w="1209" w:type="pct"/>
+          </w:tcPr>
+          <w:p>
+            <w:pPr>
+              <w:spacing w:before="80" w:after="160"/>
+              <w:jc w:val="left"/>
+            </w:pPr>
             <w:r>
               <w:t>Students</w:t>
             </w:r>
@@ -1397,47 +2687,32 @@
         </w:tc>
         <w:tc>
           <w:tcPr>
-            <w:tcW w:w="0" w:type="auto"/>
-            <w:tcBorders>
-              <w:top w:val="single" w:sz="8" w:space="0" w:color="000000"/>
-              <w:left w:val="single" w:sz="8" w:space="0" w:color="000000"/>
-              <w:bottom w:val="single" w:sz="8" w:space="0" w:color="000000"/>
-              <w:right w:val="single" w:sz="8" w:space="0" w:color="000000"/>
-            </w:tcBorders>
-            <w:tcMar>
-              <w:top w:w="100" w:type="dxa"/>
-              <w:left w:w="100" w:type="dxa"/>
-              <w:bottom w:w="100" w:type="dxa"/>
-              <w:right w:w="100" w:type="dxa"/>
-            </w:tcMar>
-            <w:hideMark/>
-          </w:tcPr>
-          <w:p>
-            <w:r>
-              <w:t>As primary users, students provide input on usability features such as ride requests / offers, filtering options, map integration, and notification preferences. Their feedback helps define core functions and user experience priorities.</w:t>
+            <w:tcW w:w="3791" w:type="pct"/>
+          </w:tcPr>
+          <w:p>
+            <w:pPr>
+              <w:spacing w:before="80" w:after="160"/>
+              <w:jc w:val="left"/>
+            </w:pPr>
+            <w:r>
+              <w:t>As primary users, students provide input on usability features such as ride requests/offers, filtering options, map integration, and notification preferences. Their feedback helps define core functions and user experience priorities.</w:t>
             </w:r>
           </w:p>
         </w:tc>
       </w:tr>
       <w:tr>
-        <w:tc>
-          <w:tcPr>
-            <w:tcW w:w="0" w:type="auto"/>
-            <w:tcBorders>
-              <w:top w:val="single" w:sz="8" w:space="0" w:color="000000"/>
-              <w:left w:val="single" w:sz="8" w:space="0" w:color="000000"/>
-              <w:bottom w:val="single" w:sz="8" w:space="0" w:color="000000"/>
-              <w:right w:val="single" w:sz="8" w:space="0" w:color="000000"/>
-            </w:tcBorders>
-            <w:tcMar>
-              <w:top w:w="100" w:type="dxa"/>
-              <w:left w:w="100" w:type="dxa"/>
-              <w:bottom w:w="100" w:type="dxa"/>
-              <w:right w:w="100" w:type="dxa"/>
-            </w:tcMar>
-            <w:hideMark/>
-          </w:tcPr>
-          <w:p>
+        <w:trPr>
+          <w:trHeight w:val="432"/>
+        </w:trPr>
+        <w:tc>
+          <w:tcPr>
+            <w:tcW w:w="1209" w:type="pct"/>
+          </w:tcPr>
+          <w:p>
+            <w:pPr>
+              <w:spacing w:before="80" w:after="160"/>
+              <w:jc w:val="left"/>
+            </w:pPr>
             <w:r>
               <w:t>Faculty and Staff</w:t>
             </w:r>
@@ -1445,48 +2720,35 @@
         </w:tc>
         <w:tc>
           <w:tcPr>
-            <w:tcW w:w="0" w:type="auto"/>
-            <w:tcBorders>
-              <w:top w:val="single" w:sz="8" w:space="0" w:color="000000"/>
-              <w:left w:val="single" w:sz="8" w:space="0" w:color="000000"/>
-              <w:bottom w:val="single" w:sz="8" w:space="0" w:color="000000"/>
-              <w:right w:val="single" w:sz="8" w:space="0" w:color="000000"/>
-            </w:tcBorders>
-            <w:tcMar>
-              <w:top w:w="100" w:type="dxa"/>
-              <w:left w:w="100" w:type="dxa"/>
-              <w:bottom w:w="100" w:type="dxa"/>
-              <w:right w:w="100" w:type="dxa"/>
-            </w:tcMar>
-            <w:hideMark/>
-          </w:tcPr>
-          <w:p>
-            <w:r>
-              <w:t>Similar to students but with different usage patterns, faculty and staff may have recurring schedules or departmental needs. Their input influences features like regular ride scheduling and reserved parking access.</w:t>
+            <w:tcW w:w="3791" w:type="pct"/>
+          </w:tcPr>
+          <w:p>
+            <w:pPr>
+              <w:spacing w:before="80" w:after="160"/>
+              <w:jc w:val="left"/>
+            </w:pPr>
+            <w:proofErr w:type="gramStart"/>
+            <w:r>
+              <w:t>Similar to</w:t>
+            </w:r>
+            <w:proofErr w:type="gramEnd"/>
+            <w:r>
+              <w:t xml:space="preserve"> students but with different usage patterns, faculty and staff may have recurring schedules or departmental needs. Their input influences features like regular ride scheduling and reserved parking access.</w:t>
             </w:r>
           </w:p>
         </w:tc>
       </w:tr>
       <w:tr>
-        <w:tc>
-          <w:tcPr>
-            <w:tcW w:w="0" w:type="auto"/>
-            <w:tcBorders>
-              <w:top w:val="single" w:sz="8" w:space="0" w:color="000000"/>
-              <w:left w:val="single" w:sz="8" w:space="0" w:color="000000"/>
-              <w:bottom w:val="single" w:sz="8" w:space="0" w:color="000000"/>
-              <w:right w:val="single" w:sz="8" w:space="0" w:color="000000"/>
-            </w:tcBorders>
-            <w:tcMar>
-              <w:top w:w="100" w:type="dxa"/>
-              <w:left w:w="100" w:type="dxa"/>
-              <w:bottom w:w="100" w:type="dxa"/>
-              <w:right w:w="100" w:type="dxa"/>
-            </w:tcMar>
-            <w:hideMark/>
-          </w:tcPr>
-          <w:p>
-            <w:pPr>
+        <w:trPr>
+          <w:trHeight w:val="432"/>
+        </w:trPr>
+        <w:tc>
+          <w:tcPr>
+            <w:tcW w:w="1209" w:type="pct"/>
+          </w:tcPr>
+          <w:p>
+            <w:pPr>
+              <w:spacing w:before="80" w:after="160"/>
               <w:jc w:val="left"/>
             </w:pPr>
             <w:r>
@@ -1496,22 +2758,13 @@
         </w:tc>
         <w:tc>
           <w:tcPr>
-            <w:tcW w:w="0" w:type="auto"/>
-            <w:tcBorders>
-              <w:top w:val="single" w:sz="8" w:space="0" w:color="000000"/>
-              <w:left w:val="single" w:sz="8" w:space="0" w:color="000000"/>
-              <w:bottom w:val="single" w:sz="8" w:space="0" w:color="000000"/>
-              <w:right w:val="single" w:sz="8" w:space="0" w:color="000000"/>
-            </w:tcBorders>
-            <w:tcMar>
-              <w:top w:w="100" w:type="dxa"/>
-              <w:left w:w="100" w:type="dxa"/>
-              <w:bottom w:w="100" w:type="dxa"/>
-              <w:right w:w="100" w:type="dxa"/>
-            </w:tcMar>
-            <w:hideMark/>
-          </w:tcPr>
-          <w:p>
+            <w:tcW w:w="3791" w:type="pct"/>
+          </w:tcPr>
+          <w:p>
+            <w:pPr>
+              <w:spacing w:before="80" w:after="160"/>
+              <w:jc w:val="left"/>
+            </w:pPr>
             <w:r>
               <w:t>Supervise on technical infrastructure and system integration. They define requirements related to authentication protocols, security policies, system access controls, and API usage for the ride-sharing platform.</w:t>
             </w:r>
@@ -1519,24 +2772,18 @@
         </w:tc>
       </w:tr>
       <w:tr>
-        <w:tc>
-          <w:tcPr>
-            <w:tcW w:w="0" w:type="auto"/>
-            <w:tcBorders>
-              <w:top w:val="single" w:sz="8" w:space="0" w:color="000000"/>
-              <w:left w:val="single" w:sz="8" w:space="0" w:color="000000"/>
-              <w:bottom w:val="single" w:sz="8" w:space="0" w:color="000000"/>
-              <w:right w:val="single" w:sz="8" w:space="0" w:color="000000"/>
-            </w:tcBorders>
-            <w:tcMar>
-              <w:top w:w="100" w:type="dxa"/>
-              <w:left w:w="100" w:type="dxa"/>
-              <w:bottom w:w="100" w:type="dxa"/>
-              <w:right w:w="100" w:type="dxa"/>
-            </w:tcMar>
-            <w:hideMark/>
-          </w:tcPr>
-          <w:p>
+        <w:trPr>
+          <w:trHeight w:val="432"/>
+        </w:trPr>
+        <w:tc>
+          <w:tcPr>
+            <w:tcW w:w="1209" w:type="pct"/>
+          </w:tcPr>
+          <w:p>
+            <w:pPr>
+              <w:spacing w:before="80" w:after="160"/>
+              <w:jc w:val="left"/>
+            </w:pPr>
             <w:r>
               <w:t>Parking Management Administration</w:t>
             </w:r>
@@ -1544,22 +2791,13 @@
         </w:tc>
         <w:tc>
           <w:tcPr>
-            <w:tcW w:w="0" w:type="auto"/>
-            <w:tcBorders>
-              <w:top w:val="single" w:sz="8" w:space="0" w:color="000000"/>
-              <w:left w:val="single" w:sz="8" w:space="0" w:color="000000"/>
-              <w:bottom w:val="single" w:sz="8" w:space="0" w:color="000000"/>
-              <w:right w:val="single" w:sz="8" w:space="0" w:color="000000"/>
-            </w:tcBorders>
-            <w:tcMar>
-              <w:top w:w="100" w:type="dxa"/>
-              <w:left w:w="100" w:type="dxa"/>
-              <w:bottom w:w="100" w:type="dxa"/>
-              <w:right w:w="100" w:type="dxa"/>
-            </w:tcMar>
-            <w:hideMark/>
-          </w:tcPr>
-          <w:p>
+            <w:tcW w:w="3791" w:type="pct"/>
+          </w:tcPr>
+          <w:p>
+            <w:pPr>
+              <w:spacing w:before="80" w:after="160"/>
+              <w:jc w:val="left"/>
+            </w:pPr>
             <w:r>
               <w:t>Refers to the administrators in charge of parking management. They offer input on parking space allocation rules, real-time space updates, and zone-based restrictions. Their expertise supports integration with the parking data system.</w:t>
             </w:r>
@@ -1567,26 +2805,17 @@
         </w:tc>
       </w:tr>
     </w:tbl>
-    <w:p>
-      <w:pPr>
-        <w:jc w:val="left"/>
-        <w:rPr>
-          <w:b/>
-          <w:sz w:val="32"/>
-        </w:rPr>
-      </w:pPr>
-      <w:r>
-        <w:br w:type="page"/>
-      </w:r>
-    </w:p>
+    <w:p/>
     <w:p>
       <w:pPr>
         <w:pStyle w:val="TNRHeading2"/>
-      </w:pPr>
-      <w:r>
-        <w:lastRenderedPageBreak/>
+        <w:spacing w:after="120"/>
+      </w:pPr>
+      <w:bookmarkStart w:id="10" w:name="_Toc199005597"/>
+      <w:r>
         <w:t>3.2 Documents</w:t>
       </w:r>
+      <w:bookmarkEnd w:id="10"/>
     </w:p>
     <w:p>
       <w:r>
@@ -1595,65 +2824,53 @@
     </w:p>
     <w:tbl>
       <w:tblPr>
-        <w:tblW w:w="0" w:type="auto"/>
-        <w:tblCellMar>
-          <w:top w:w="15" w:type="dxa"/>
-          <w:left w:w="15" w:type="dxa"/>
-          <w:bottom w:w="15" w:type="dxa"/>
-          <w:right w:w="15" w:type="dxa"/>
-        </w:tblCellMar>
+        <w:tblStyle w:val="TableGrid"/>
+        <w:tblW w:w="4951" w:type="pct"/>
         <w:tblLook w:val="04A0" w:firstRow="1" w:lastRow="0" w:firstColumn="1" w:lastColumn="0" w:noHBand="0" w:noVBand="1"/>
       </w:tblPr>
       <w:tblGrid>
-        <w:gridCol w:w="2240"/>
-        <w:gridCol w:w="6766"/>
+        <w:gridCol w:w="2159"/>
+        <w:gridCol w:w="6769"/>
       </w:tblGrid>
       <w:tr>
-        <w:tc>
-          <w:tcPr>
-            <w:tcW w:w="2240" w:type="dxa"/>
-            <w:tcBorders>
-              <w:top w:val="single" w:sz="8" w:space="0" w:color="000000"/>
-              <w:left w:val="single" w:sz="8" w:space="0" w:color="000000"/>
-              <w:bottom w:val="single" w:sz="8" w:space="0" w:color="000000"/>
-              <w:right w:val="single" w:sz="8" w:space="0" w:color="000000"/>
-            </w:tcBorders>
-            <w:tcMar>
-              <w:top w:w="100" w:type="dxa"/>
-              <w:left w:w="100" w:type="dxa"/>
-              <w:bottom w:w="100" w:type="dxa"/>
-              <w:right w:w="100" w:type="dxa"/>
-            </w:tcMar>
-            <w:hideMark/>
-          </w:tcPr>
-          <w:p>
-            <w:r>
+        <w:trPr>
+          <w:trHeight w:val="432"/>
+        </w:trPr>
+        <w:tc>
+          <w:tcPr>
+            <w:tcW w:w="1209" w:type="pct"/>
+            <w:vAlign w:val="center"/>
+          </w:tcPr>
+          <w:p>
+            <w:pPr>
+              <w:jc w:val="left"/>
               <w:rPr>
                 <w:b/>
                 <w:bCs/>
               </w:rPr>
-              <w:t>Document</w:t>
-            </w:r>
-          </w:p>
-        </w:tc>
-        <w:tc>
-          <w:tcPr>
-            <w:tcW w:w="6766" w:type="dxa"/>
-            <w:tcBorders>
-              <w:top w:val="single" w:sz="8" w:space="0" w:color="000000"/>
-              <w:left w:val="single" w:sz="8" w:space="0" w:color="000000"/>
-              <w:bottom w:val="single" w:sz="8" w:space="0" w:color="000000"/>
-              <w:right w:val="single" w:sz="8" w:space="0" w:color="000000"/>
-            </w:tcBorders>
-            <w:tcMar>
-              <w:top w:w="100" w:type="dxa"/>
-              <w:left w:w="100" w:type="dxa"/>
-              <w:bottom w:w="100" w:type="dxa"/>
-              <w:right w:w="100" w:type="dxa"/>
-            </w:tcMar>
-            <w:hideMark/>
-          </w:tcPr>
-          <w:p>
+            </w:pPr>
+            <w:r>
+              <w:rPr>
+                <w:b/>
+                <w:bCs/>
+              </w:rPr>
+              <w:t>Context Object</w:t>
+            </w:r>
+          </w:p>
+        </w:tc>
+        <w:tc>
+          <w:tcPr>
+            <w:tcW w:w="3791" w:type="pct"/>
+            <w:vAlign w:val="center"/>
+          </w:tcPr>
+          <w:p>
+            <w:pPr>
+              <w:jc w:val="left"/>
+              <w:rPr>
+                <w:b/>
+                <w:bCs/>
+              </w:rPr>
+            </w:pPr>
             <w:r>
               <w:rPr>
                 <w:b/>
@@ -1665,50 +2882,32 @@
         </w:tc>
       </w:tr>
       <w:tr>
-        <w:tc>
-          <w:tcPr>
-            <w:tcW w:w="2240" w:type="dxa"/>
-            <w:tcBorders>
-              <w:top w:val="single" w:sz="8" w:space="0" w:color="000000"/>
-              <w:left w:val="single" w:sz="8" w:space="0" w:color="000000"/>
-              <w:bottom w:val="single" w:sz="8" w:space="0" w:color="000000"/>
-              <w:right w:val="single" w:sz="8" w:space="0" w:color="000000"/>
-            </w:tcBorders>
-            <w:tcMar>
-              <w:top w:w="100" w:type="dxa"/>
-              <w:left w:w="100" w:type="dxa"/>
-              <w:bottom w:w="100" w:type="dxa"/>
-              <w:right w:w="100" w:type="dxa"/>
-            </w:tcMar>
-            <w:hideMark/>
-          </w:tcPr>
-          <w:p>
-            <w:pPr>
-              <w:jc w:val="left"/>
-            </w:pPr>
-            <w:r>
-              <w:t>MMU Student Handbook 2021 / 2022</w:t>
-            </w:r>
-          </w:p>
-        </w:tc>
-        <w:tc>
-          <w:tcPr>
-            <w:tcW w:w="6766" w:type="dxa"/>
-            <w:tcBorders>
-              <w:top w:val="single" w:sz="8" w:space="0" w:color="000000"/>
-              <w:left w:val="single" w:sz="8" w:space="0" w:color="000000"/>
-              <w:bottom w:val="single" w:sz="8" w:space="0" w:color="000000"/>
-              <w:right w:val="single" w:sz="8" w:space="0" w:color="000000"/>
-            </w:tcBorders>
-            <w:tcMar>
-              <w:top w:w="100" w:type="dxa"/>
-              <w:left w:w="100" w:type="dxa"/>
-              <w:bottom w:w="100" w:type="dxa"/>
-              <w:right w:w="100" w:type="dxa"/>
-            </w:tcMar>
-            <w:hideMark/>
-          </w:tcPr>
-          <w:p>
+        <w:trPr>
+          <w:trHeight w:val="432"/>
+        </w:trPr>
+        <w:tc>
+          <w:tcPr>
+            <w:tcW w:w="1209" w:type="pct"/>
+          </w:tcPr>
+          <w:p>
+            <w:pPr>
+              <w:spacing w:before="80" w:after="160"/>
+              <w:jc w:val="left"/>
+            </w:pPr>
+            <w:r>
+              <w:t>MMU Student Handbook 2021/2022</w:t>
+            </w:r>
+          </w:p>
+        </w:tc>
+        <w:tc>
+          <w:tcPr>
+            <w:tcW w:w="3791" w:type="pct"/>
+          </w:tcPr>
+          <w:p>
+            <w:pPr>
+              <w:spacing w:before="80" w:after="160"/>
+              <w:jc w:val="left"/>
+            </w:pPr>
             <w:r>
               <w:t>This document provides the policy for road traffic discipline. We need to ensure our system comply with all the requirements defining the system constraints.</w:t>
             </w:r>
@@ -1716,25 +2915,16 @@
         </w:tc>
       </w:tr>
       <w:tr>
-        <w:tc>
-          <w:tcPr>
-            <w:tcW w:w="2240" w:type="dxa"/>
-            <w:tcBorders>
-              <w:top w:val="single" w:sz="8" w:space="0" w:color="000000"/>
-              <w:left w:val="single" w:sz="8" w:space="0" w:color="000000"/>
-              <w:bottom w:val="single" w:sz="8" w:space="0" w:color="000000"/>
-              <w:right w:val="single" w:sz="8" w:space="0" w:color="000000"/>
-            </w:tcBorders>
-            <w:tcMar>
-              <w:top w:w="100" w:type="dxa"/>
-              <w:left w:w="100" w:type="dxa"/>
-              <w:bottom w:w="100" w:type="dxa"/>
-              <w:right w:w="100" w:type="dxa"/>
-            </w:tcMar>
-          </w:tcPr>
-          <w:p>
-            <w:pPr>
-              <w:spacing w:after="0"/>
+        <w:trPr>
+          <w:trHeight w:val="432"/>
+        </w:trPr>
+        <w:tc>
+          <w:tcPr>
+            <w:tcW w:w="1209" w:type="pct"/>
+          </w:tcPr>
+          <w:p>
+            <w:pPr>
+              <w:spacing w:before="80"/>
               <w:jc w:val="left"/>
             </w:pPr>
             <w:r>
@@ -1743,30 +2933,23 @@
           </w:p>
           <w:p>
             <w:pPr>
-              <w:jc w:val="left"/>
-            </w:pPr>
-            <w:r>
-              <w:t>(26 September 2022)</w:t>
-            </w:r>
-          </w:p>
-        </w:tc>
-        <w:tc>
-          <w:tcPr>
-            <w:tcW w:w="6766" w:type="dxa"/>
-            <w:tcBorders>
-              <w:top w:val="single" w:sz="8" w:space="0" w:color="000000"/>
-              <w:left w:val="single" w:sz="8" w:space="0" w:color="000000"/>
-              <w:bottom w:val="single" w:sz="8" w:space="0" w:color="000000"/>
-              <w:right w:val="single" w:sz="8" w:space="0" w:color="000000"/>
-            </w:tcBorders>
-            <w:tcMar>
-              <w:top w:w="100" w:type="dxa"/>
-              <w:left w:w="100" w:type="dxa"/>
-              <w:bottom w:w="100" w:type="dxa"/>
-              <w:right w:w="100" w:type="dxa"/>
-            </w:tcMar>
-          </w:tcPr>
-          <w:p>
+              <w:spacing w:before="80" w:after="160"/>
+              <w:jc w:val="left"/>
+            </w:pPr>
+            <w:r>
+              <w:t>26 September 2022</w:t>
+            </w:r>
+          </w:p>
+        </w:tc>
+        <w:tc>
+          <w:tcPr>
+            <w:tcW w:w="3791" w:type="pct"/>
+          </w:tcPr>
+          <w:p>
+            <w:pPr>
+              <w:spacing w:before="80" w:after="160"/>
+              <w:jc w:val="left"/>
+            </w:pPr>
             <w:r>
               <w:t>This document explains how MMU handles personal data under the PDPA. Since our system integrates with MMU’s parking system, we must ensure any personal data usage aligns with their privacy policy.</w:t>
             </w:r>
@@ -1779,76 +2962,75 @@
       <w:pPr>
         <w:pStyle w:val="TNRHeading2"/>
       </w:pPr>
-      <w:r>
+      <w:bookmarkStart w:id="11" w:name="_Toc199005598"/>
+      <w:r>
+        <w:lastRenderedPageBreak/>
         <w:t>3.3 Existing Systems</w:t>
       </w:r>
-    </w:p>
-    <w:p>
-      <w:r>
-        <w:t>According to Pohl (2015), “systems in operation can be legacy or predecessor systems as well as competing systems. By giving the stakeholders a chance to try the system out, they can gain an impression of the current system and can request extensions or changes based on their impressions” (p. 19).</w:t>
+      <w:bookmarkEnd w:id="11"/>
+    </w:p>
+    <w:p>
+      <w:r>
+        <w:t xml:space="preserve">According to Pohl (2015), “systems in operation can be legacy or predecessor systems as well as competing systems. By giving the </w:t>
+      </w:r>
+      <w:proofErr w:type="gramStart"/>
+      <w:r>
+        <w:t>stakeholders</w:t>
+      </w:r>
+      <w:proofErr w:type="gramEnd"/>
+      <w:r>
+        <w:t xml:space="preserve"> a chance to try the system out, they can gain an impression of the current system and can request extensions or changes based on their impressions” (p. 19).</w:t>
       </w:r>
     </w:p>
     <w:tbl>
       <w:tblPr>
-        <w:tblW w:w="0" w:type="auto"/>
-        <w:tblCellMar>
-          <w:top w:w="15" w:type="dxa"/>
-          <w:left w:w="15" w:type="dxa"/>
-          <w:bottom w:w="15" w:type="dxa"/>
-          <w:right w:w="15" w:type="dxa"/>
-        </w:tblCellMar>
+        <w:tblStyle w:val="TableGrid"/>
+        <w:tblW w:w="4951" w:type="pct"/>
         <w:tblLook w:val="04A0" w:firstRow="1" w:lastRow="0" w:firstColumn="1" w:lastColumn="0" w:noHBand="0" w:noVBand="1"/>
       </w:tblPr>
       <w:tblGrid>
-        <w:gridCol w:w="2106"/>
-        <w:gridCol w:w="6900"/>
+        <w:gridCol w:w="2159"/>
+        <w:gridCol w:w="6769"/>
       </w:tblGrid>
       <w:tr>
-        <w:tc>
-          <w:tcPr>
-            <w:tcW w:w="0" w:type="auto"/>
-            <w:tcBorders>
-              <w:top w:val="single" w:sz="8" w:space="0" w:color="000000"/>
-              <w:left w:val="single" w:sz="8" w:space="0" w:color="000000"/>
-              <w:bottom w:val="single" w:sz="8" w:space="0" w:color="000000"/>
-              <w:right w:val="single" w:sz="8" w:space="0" w:color="000000"/>
-            </w:tcBorders>
-            <w:tcMar>
-              <w:top w:w="100" w:type="dxa"/>
-              <w:left w:w="100" w:type="dxa"/>
-              <w:bottom w:w="100" w:type="dxa"/>
-              <w:right w:w="100" w:type="dxa"/>
-            </w:tcMar>
-            <w:hideMark/>
-          </w:tcPr>
-          <w:p>
-            <w:r>
+        <w:trPr>
+          <w:trHeight w:val="432"/>
+        </w:trPr>
+        <w:tc>
+          <w:tcPr>
+            <w:tcW w:w="1209" w:type="pct"/>
+            <w:vAlign w:val="center"/>
+          </w:tcPr>
+          <w:p>
+            <w:pPr>
+              <w:jc w:val="left"/>
               <w:rPr>
                 <w:b/>
                 <w:bCs/>
               </w:rPr>
-              <w:t>Existing System</w:t>
-            </w:r>
-          </w:p>
-        </w:tc>
-        <w:tc>
-          <w:tcPr>
-            <w:tcW w:w="0" w:type="auto"/>
-            <w:tcBorders>
-              <w:top w:val="single" w:sz="8" w:space="0" w:color="000000"/>
-              <w:left w:val="single" w:sz="8" w:space="0" w:color="000000"/>
-              <w:bottom w:val="single" w:sz="8" w:space="0" w:color="000000"/>
-              <w:right w:val="single" w:sz="8" w:space="0" w:color="000000"/>
-            </w:tcBorders>
-            <w:tcMar>
-              <w:top w:w="100" w:type="dxa"/>
-              <w:left w:w="100" w:type="dxa"/>
-              <w:bottom w:w="100" w:type="dxa"/>
-              <w:right w:w="100" w:type="dxa"/>
-            </w:tcMar>
-            <w:hideMark/>
-          </w:tcPr>
-          <w:p>
+            </w:pPr>
+            <w:r>
+              <w:rPr>
+                <w:b/>
+                <w:bCs/>
+              </w:rPr>
+              <w:t>Context Object</w:t>
+            </w:r>
+          </w:p>
+        </w:tc>
+        <w:tc>
+          <w:tcPr>
+            <w:tcW w:w="3791" w:type="pct"/>
+            <w:vAlign w:val="center"/>
+          </w:tcPr>
+          <w:p>
+            <w:pPr>
+              <w:jc w:val="left"/>
+              <w:rPr>
+                <w:b/>
+                <w:bCs/>
+              </w:rPr>
+            </w:pPr>
             <w:r>
               <w:rPr>
                 <w:b/>
@@ -1860,25 +3042,16 @@
         </w:tc>
       </w:tr>
       <w:tr>
-        <w:tc>
-          <w:tcPr>
-            <w:tcW w:w="0" w:type="auto"/>
-            <w:tcBorders>
-              <w:top w:val="single" w:sz="8" w:space="0" w:color="000000"/>
-              <w:left w:val="single" w:sz="8" w:space="0" w:color="000000"/>
-              <w:bottom w:val="single" w:sz="8" w:space="0" w:color="000000"/>
-              <w:right w:val="single" w:sz="8" w:space="0" w:color="000000"/>
-            </w:tcBorders>
-            <w:tcMar>
-              <w:top w:w="100" w:type="dxa"/>
-              <w:left w:w="100" w:type="dxa"/>
-              <w:bottom w:w="100" w:type="dxa"/>
-              <w:right w:w="100" w:type="dxa"/>
-            </w:tcMar>
-            <w:hideMark/>
-          </w:tcPr>
-          <w:p>
-            <w:pPr>
+        <w:trPr>
+          <w:trHeight w:val="432"/>
+        </w:trPr>
+        <w:tc>
+          <w:tcPr>
+            <w:tcW w:w="1209" w:type="pct"/>
+          </w:tcPr>
+          <w:p>
+            <w:pPr>
+              <w:spacing w:before="80" w:after="160"/>
               <w:jc w:val="left"/>
             </w:pPr>
             <w:r>
@@ -1888,22 +3061,13 @@
         </w:tc>
         <w:tc>
           <w:tcPr>
-            <w:tcW w:w="0" w:type="auto"/>
-            <w:tcBorders>
-              <w:top w:val="single" w:sz="8" w:space="0" w:color="000000"/>
-              <w:left w:val="single" w:sz="8" w:space="0" w:color="000000"/>
-              <w:bottom w:val="single" w:sz="8" w:space="0" w:color="000000"/>
-              <w:right w:val="single" w:sz="8" w:space="0" w:color="000000"/>
-            </w:tcBorders>
-            <w:tcMar>
-              <w:top w:w="100" w:type="dxa"/>
-              <w:left w:w="100" w:type="dxa"/>
-              <w:bottom w:w="100" w:type="dxa"/>
-              <w:right w:w="100" w:type="dxa"/>
-            </w:tcMar>
-            <w:hideMark/>
-          </w:tcPr>
-          <w:p>
+            <w:tcW w:w="3791" w:type="pct"/>
+          </w:tcPr>
+          <w:p>
+            <w:pPr>
+              <w:spacing w:before="80" w:after="160"/>
+              <w:jc w:val="left"/>
+            </w:pPr>
             <w:r>
               <w:t>Real-time system that tracks available parking slots across campus. Integration with this system defines how parking data is fetched, how often it is refreshed, and how availability is displayed to users within the platform.</w:t>
             </w:r>
@@ -1911,24 +3075,18 @@
         </w:tc>
       </w:tr>
       <w:tr>
-        <w:tc>
-          <w:tcPr>
-            <w:tcW w:w="0" w:type="auto"/>
-            <w:tcBorders>
-              <w:top w:val="single" w:sz="8" w:space="0" w:color="000000"/>
-              <w:left w:val="single" w:sz="8" w:space="0" w:color="000000"/>
-              <w:bottom w:val="single" w:sz="8" w:space="0" w:color="000000"/>
-              <w:right w:val="single" w:sz="8" w:space="0" w:color="000000"/>
-            </w:tcBorders>
-            <w:tcMar>
-              <w:top w:w="100" w:type="dxa"/>
-              <w:left w:w="100" w:type="dxa"/>
-              <w:bottom w:w="100" w:type="dxa"/>
-              <w:right w:w="100" w:type="dxa"/>
-            </w:tcMar>
-            <w:hideMark/>
-          </w:tcPr>
-          <w:p>
+        <w:trPr>
+          <w:trHeight w:val="432"/>
+        </w:trPr>
+        <w:tc>
+          <w:tcPr>
+            <w:tcW w:w="1209" w:type="pct"/>
+          </w:tcPr>
+          <w:p>
+            <w:pPr>
+              <w:spacing w:before="80" w:after="160"/>
+              <w:jc w:val="left"/>
+            </w:pPr>
             <w:r>
               <w:t>MMU IDM System</w:t>
             </w:r>
@@ -1936,22 +3094,13 @@
         </w:tc>
         <w:tc>
           <w:tcPr>
-            <w:tcW w:w="0" w:type="auto"/>
-            <w:tcBorders>
-              <w:top w:val="single" w:sz="8" w:space="0" w:color="000000"/>
-              <w:left w:val="single" w:sz="8" w:space="0" w:color="000000"/>
-              <w:bottom w:val="single" w:sz="8" w:space="0" w:color="000000"/>
-              <w:right w:val="single" w:sz="8" w:space="0" w:color="000000"/>
-            </w:tcBorders>
-            <w:tcMar>
-              <w:top w:w="100" w:type="dxa"/>
-              <w:left w:w="100" w:type="dxa"/>
-              <w:bottom w:w="100" w:type="dxa"/>
-              <w:right w:w="100" w:type="dxa"/>
-            </w:tcMar>
-            <w:hideMark/>
-          </w:tcPr>
-          <w:p>
+            <w:tcW w:w="3791" w:type="pct"/>
+          </w:tcPr>
+          <w:p>
+            <w:pPr>
+              <w:spacing w:before="80" w:after="160"/>
+              <w:jc w:val="left"/>
+            </w:pPr>
             <w:r>
               <w:t>Existing platform used for user authentication and role verification. Requirements from this system affect login flow, user roles, and secure access control in the ride-sharing platform.</w:t>
             </w:r>
@@ -1962,12 +3111,23 @@
     <w:p/>
     <w:p>
       <w:pPr>
-        <w:jc w:val="left"/>
-        <w:rPr>
-          <w:b/>
-          <w:sz w:val="40"/>
-        </w:rPr>
-      </w:pPr>
+        <w:pStyle w:val="TNRHeading1"/>
+      </w:pPr>
+      <w:bookmarkStart w:id="12" w:name="_Toc199005599"/>
+      <w:r>
+        <w:t>4 Conclusion</w:t>
+      </w:r>
+      <w:bookmarkEnd w:id="12"/>
+    </w:p>
+    <w:p>
+      <w:r>
+        <w:t>This document has identified and explained the key context objects and requirement sources that influence the development of the Campus Ride-Sharing Platform with Parking System Integration. These include stakeholders, documents, and systems that define the environment, constraints, and expectations of the platform. Understanding these elements ensures that the system meets real user needs, aligns with university infrastructure, and complies with institutional policies. This analysis forms a solid foundation for the next phase, which involves developing a structured requirements elicitation plan using the Kano model to capture functional needs and user satisfaction factors</w:t>
+      </w:r>
+      <w:r>
+        <w:t>.</w:t>
+      </w:r>
+    </w:p>
+    <w:p>
       <w:r>
         <w:br w:type="page"/>
       </w:r>
@@ -1976,54 +3136,26 @@
       <w:pPr>
         <w:pStyle w:val="TNRHeading1"/>
       </w:pPr>
-      <w:r>
-        <w:lastRenderedPageBreak/>
-        <w:t>4 Conclusion</w:t>
-      </w:r>
-    </w:p>
-    <w:p>
-      <w:r>
-        <w:t>This document has identified and explained the key context objects and requirement sources that influence the development of the Campus Ride-Sharing Platform with Parking System Integration. These include relevant stakeholders, institutional documents, and existing systems that define the boundaries, constraints, and functional expectations of the proposed platform.</w:t>
-      </w:r>
-    </w:p>
-    <w:p>
-      <w:r>
-        <w:t>Understanding the surrounding context is essential to ensure that the system addresses real user needs, integrates effectively with university infrastructure, and adheres to existing operational and policy constraints. Each identified object and source contributes to building requirements that are realistic, complete, and technically feasible.</w:t>
-      </w:r>
-    </w:p>
-    <w:p>
-      <w:r>
-        <w:t>This analysis serves as a foundation for the next phase of the project, the development of a structured requirements elicitation plan. Using the Kano model, we will gather stakeholder input that reflects both functional expectations and user satisfaction drivers, ensuring a user-centered and context-aware system design.</w:t>
-      </w:r>
-    </w:p>
-    <w:p>
-      <w:pPr>
-        <w:jc w:val="left"/>
-        <w:rPr>
-          <w:b/>
-          <w:sz w:val="40"/>
-        </w:rPr>
-      </w:pPr>
-      <w:r>
-        <w:br w:type="page"/>
-      </w:r>
-    </w:p>
-    <w:p>
-      <w:pPr>
-        <w:pStyle w:val="TNRHeading1"/>
-      </w:pPr>
+      <w:bookmarkStart w:id="13" w:name="_Toc199005600"/>
       <w:r>
         <w:lastRenderedPageBreak/>
         <w:t>References</w:t>
       </w:r>
-    </w:p>
-    <w:p>
+      <w:bookmarkEnd w:id="13"/>
+    </w:p>
+    <w:p>
+      <w:pPr>
+        <w:ind w:left="720" w:hanging="720"/>
+        <w:jc w:val="left"/>
+      </w:pPr>
       <w:r>
         <w:t>Pohl, K. (2015). Requirements Engineering Fundamentals, 2nd Edition. Rocky Nook, Inc.</w:t>
       </w:r>
     </w:p>
     <w:p/>
     <w:sectPr>
+      <w:footerReference w:type="default" r:id="rId8"/>
+      <w:type w:val="continuous"/>
       <w:pgSz w:w="11906" w:h="16838"/>
       <w:pgMar w:top="1440" w:right="1440" w:bottom="1440" w:left="1440" w:header="708" w:footer="708" w:gutter="0"/>
       <w:cols w:space="708"/>
@@ -2031,6 +3163,109 @@
     </w:sectPr>
   </w:body>
 </w:document>
+</file>
+
+<file path=word/endnotes.xml><?xml version="1.0" encoding="utf-8"?>
+<w:endnotes xmlns:wpc="http://schemas.microsoft.com/office/word/2010/wordprocessingCanvas" xmlns:cx="http://schemas.microsoft.com/office/drawing/2014/chartex" xmlns:cx1="http://schemas.microsoft.com/office/drawing/2015/9/8/chartex" xmlns:cx2="http://schemas.microsoft.com/office/drawing/2015/10/21/chartex" xmlns:cx3="http://schemas.microsoft.com/office/drawing/2016/5/9/chartex" xmlns:cx4="http://schemas.microsoft.com/office/drawing/2016/5/10/chartex" xmlns:cx5="http://schemas.microsoft.com/office/drawing/2016/5/11/chartex" xmlns:cx6="http://schemas.microsoft.com/office/drawing/2016/5/12/chartex" xmlns:cx7="http://schemas.microsoft.com/office/drawing/2016/5/13/chartex" xmlns:cx8="http://schemas.microsoft.com/office/drawing/2016/5/14/chartex" xmlns:mc="http://schemas.openxmlformats.org/markup-compatibility/2006" xmlns:aink="http://schemas.microsoft.com/office/drawing/2016/ink" xmlns:am3d="http://schemas.microsoft.com/office/drawing/2017/model3d" xmlns:o="urn:schemas-microsoft-com:office:office" xmlns:oel="http://schemas.microsoft.com/office/2019/extlst" xmlns:r="http://schemas.openxmlformats.org/officeDocument/2006/relationships" xmlns:m="http://schemas.openxmlformats.org/officeDocument/2006/math" xmlns:v="urn:schemas-microsoft-com:vml" xmlns:wp14="http://schemas.microsoft.com/office/word/2010/wordprocessingDrawing" xmlns:wp="http://schemas.openxmlformats.org/drawingml/2006/wordprocessingDrawing" xmlns:w10="urn:schemas-microsoft-com:office:word" xmlns:w="http://schemas.openxmlformats.org/wordprocessingml/2006/main" xmlns:w14="http://schemas.microsoft.com/office/word/2010/wordml" xmlns:w15="http://schemas.microsoft.com/office/word/2012/wordml" xmlns:w16cex="http://schemas.microsoft.com/office/word/2018/wordml/cex" xmlns:w16cid="http://schemas.microsoft.com/office/word/2016/wordml/cid" xmlns:w16="http://schemas.microsoft.com/office/word/2018/wordml" xmlns:w16du="http://schemas.microsoft.com/office/word/2023/wordml/word16du" xmlns:w16sdtdh="http://schemas.microsoft.com/office/word/2020/wordml/sdtdatahash" xmlns:w16sdtfl="http://schemas.microsoft.com/office/word/2024/wordml/sdtformatlock" xmlns:w16se="http://schemas.microsoft.com/office/word/2015/wordml/symex" xmlns:wpg="http://schemas.microsoft.com/office/word/2010/wordprocessingGroup" xmlns:wpi="http://schemas.microsoft.com/office/word/2010/wordprocessingInk" xmlns:wne="http://schemas.microsoft.com/office/word/2006/wordml" xmlns:wps="http://schemas.microsoft.com/office/word/2010/wordprocessingShape" mc:Ignorable="w14 w15 w16se w16cid w16 w16cex w16sdtdh w16sdtfl w16du wp14">
+  <w:endnote w:type="separator" w:id="-1">
+    <w:p>
+      <w:pPr>
+        <w:spacing w:after="0" w:line="240" w:lineRule="auto"/>
+      </w:pPr>
+      <w:r>
+        <w:separator/>
+      </w:r>
+    </w:p>
+  </w:endnote>
+  <w:endnote w:type="continuationSeparator" w:id="0">
+    <w:p>
+      <w:pPr>
+        <w:spacing w:after="0" w:line="240" w:lineRule="auto"/>
+      </w:pPr>
+      <w:r>
+        <w:continuationSeparator/>
+      </w:r>
+    </w:p>
+  </w:endnote>
+</w:endnotes>
+</file>
+
+<file path=word/footer1.xml><?xml version="1.0" encoding="utf-8"?>
+<w:ftr xmlns:wpc="http://schemas.microsoft.com/office/word/2010/wordprocessingCanvas" xmlns:cx="http://schemas.microsoft.com/office/drawing/2014/chartex" xmlns:cx1="http://schemas.microsoft.com/office/drawing/2015/9/8/chartex" xmlns:cx2="http://schemas.microsoft.com/office/drawing/2015/10/21/chartex" xmlns:cx3="http://schemas.microsoft.com/office/drawing/2016/5/9/chartex" xmlns:cx4="http://schemas.microsoft.com/office/drawing/2016/5/10/chartex" xmlns:cx5="http://schemas.microsoft.com/office/drawing/2016/5/11/chartex" xmlns:cx6="http://schemas.microsoft.com/office/drawing/2016/5/12/chartex" xmlns:cx7="http://schemas.microsoft.com/office/drawing/2016/5/13/chartex" xmlns:cx8="http://schemas.microsoft.com/office/drawing/2016/5/14/chartex" xmlns:mc="http://schemas.openxmlformats.org/markup-compatibility/2006" xmlns:aink="http://schemas.microsoft.com/office/drawing/2016/ink" xmlns:am3d="http://schemas.microsoft.com/office/drawing/2017/model3d" xmlns:o="urn:schemas-microsoft-com:office:office" xmlns:oel="http://schemas.microsoft.com/office/2019/extlst" xmlns:r="http://schemas.openxmlformats.org/officeDocument/2006/relationships" xmlns:m="http://schemas.openxmlformats.org/officeDocument/2006/math" xmlns:v="urn:schemas-microsoft-com:vml" xmlns:wp14="http://schemas.microsoft.com/office/word/2010/wordprocessingDrawing" xmlns:wp="http://schemas.openxmlformats.org/drawingml/2006/wordprocessingDrawing" xmlns:w10="urn:schemas-microsoft-com:office:word" xmlns:w="http://schemas.openxmlformats.org/wordprocessingml/2006/main" xmlns:w14="http://schemas.microsoft.com/office/word/2010/wordml" xmlns:w15="http://schemas.microsoft.com/office/word/2012/wordml" xmlns:w16cex="http://schemas.microsoft.com/office/word/2018/wordml/cex" xmlns:w16cid="http://schemas.microsoft.com/office/word/2016/wordml/cid" xmlns:w16="http://schemas.microsoft.com/office/word/2018/wordml" xmlns:w16du="http://schemas.microsoft.com/office/word/2023/wordml/word16du" xmlns:w16sdtdh="http://schemas.microsoft.com/office/word/2020/wordml/sdtdatahash" xmlns:w16sdtfl="http://schemas.microsoft.com/office/word/2024/wordml/sdtformatlock" xmlns:w16se="http://schemas.microsoft.com/office/word/2015/wordml/symex" xmlns:wpg="http://schemas.microsoft.com/office/word/2010/wordprocessingGroup" xmlns:wpi="http://schemas.microsoft.com/office/word/2010/wordprocessingInk" xmlns:wne="http://schemas.microsoft.com/office/word/2006/wordml" xmlns:wps="http://schemas.microsoft.com/office/word/2010/wordprocessingShape" mc:Ignorable="w14 w15 w16se w16cid w16 w16cex w16sdtdh w16sdtfl w16du wp14">
+  <w:sdt>
+    <w:sdtPr>
+      <w:id w:val="1126972171"/>
+      <w:docPartObj>
+        <w:docPartGallery w:val="Page Numbers (Bottom of Page)"/>
+        <w:docPartUnique/>
+      </w:docPartObj>
+    </w:sdtPr>
+    <w:sdtEndPr>
+      <w:rPr>
+        <w:noProof/>
+      </w:rPr>
+    </w:sdtEndPr>
+    <w:sdtContent>
+      <w:p>
+        <w:pPr>
+          <w:pStyle w:val="Footer"/>
+          <w:jc w:val="center"/>
+        </w:pPr>
+        <w:r>
+          <w:fldChar w:fldCharType="begin"/>
+        </w:r>
+        <w:r>
+          <w:instrText xml:space="preserve"> PAGE   \* MERGEFORMAT </w:instrText>
+        </w:r>
+        <w:r>
+          <w:fldChar w:fldCharType="separate"/>
+        </w:r>
+        <w:r>
+          <w:rPr>
+            <w:noProof/>
+          </w:rPr>
+          <w:t>2</w:t>
+        </w:r>
+        <w:r>
+          <w:rPr>
+            <w:noProof/>
+          </w:rPr>
+          <w:fldChar w:fldCharType="end"/>
+        </w:r>
+      </w:p>
+    </w:sdtContent>
+  </w:sdt>
+  <w:p>
+    <w:pPr>
+      <w:pStyle w:val="Footer"/>
+    </w:pPr>
+  </w:p>
+</w:ftr>
+</file>
+
+<file path=word/footnotes.xml><?xml version="1.0" encoding="utf-8"?>
+<w:footnotes xmlns:wpc="http://schemas.microsoft.com/office/word/2010/wordprocessingCanvas" xmlns:cx="http://schemas.microsoft.com/office/drawing/2014/chartex" xmlns:cx1="http://schemas.microsoft.com/office/drawing/2015/9/8/chartex" xmlns:cx2="http://schemas.microsoft.com/office/drawing/2015/10/21/chartex" xmlns:cx3="http://schemas.microsoft.com/office/drawing/2016/5/9/chartex" xmlns:cx4="http://schemas.microsoft.com/office/drawing/2016/5/10/chartex" xmlns:cx5="http://schemas.microsoft.com/office/drawing/2016/5/11/chartex" xmlns:cx6="http://schemas.microsoft.com/office/drawing/2016/5/12/chartex" xmlns:cx7="http://schemas.microsoft.com/office/drawing/2016/5/13/chartex" xmlns:cx8="http://schemas.microsoft.com/office/drawing/2016/5/14/chartex" xmlns:mc="http://schemas.openxmlformats.org/markup-compatibility/2006" xmlns:aink="http://schemas.microsoft.com/office/drawing/2016/ink" xmlns:am3d="http://schemas.microsoft.com/office/drawing/2017/model3d" xmlns:o="urn:schemas-microsoft-com:office:office" xmlns:oel="http://schemas.microsoft.com/office/2019/extlst" xmlns:r="http://schemas.openxmlformats.org/officeDocument/2006/relationships" xmlns:m="http://schemas.openxmlformats.org/officeDocument/2006/math" xmlns:v="urn:schemas-microsoft-com:vml" xmlns:wp14="http://schemas.microsoft.com/office/word/2010/wordprocessingDrawing" xmlns:wp="http://schemas.openxmlformats.org/drawingml/2006/wordprocessingDrawing" xmlns:w10="urn:schemas-microsoft-com:office:word" xmlns:w="http://schemas.openxmlformats.org/wordprocessingml/2006/main" xmlns:w14="http://schemas.microsoft.com/office/word/2010/wordml" xmlns:w15="http://schemas.microsoft.com/office/word/2012/wordml" xmlns:w16cex="http://schemas.microsoft.com/office/word/2018/wordml/cex" xmlns:w16cid="http://schemas.microsoft.com/office/word/2016/wordml/cid" xmlns:w16="http://schemas.microsoft.com/office/word/2018/wordml" xmlns:w16du="http://schemas.microsoft.com/office/word/2023/wordml/word16du" xmlns:w16sdtdh="http://schemas.microsoft.com/office/word/2020/wordml/sdtdatahash" xmlns:w16sdtfl="http://schemas.microsoft.com/office/word/2024/wordml/sdtformatlock" xmlns:w16se="http://schemas.microsoft.com/office/word/2015/wordml/symex" xmlns:wpg="http://schemas.microsoft.com/office/word/2010/wordprocessingGroup" xmlns:wpi="http://schemas.microsoft.com/office/word/2010/wordprocessingInk" xmlns:wne="http://schemas.microsoft.com/office/word/2006/wordml" xmlns:wps="http://schemas.microsoft.com/office/word/2010/wordprocessingShape" mc:Ignorable="w14 w15 w16se w16cid w16 w16cex w16sdtdh w16sdtfl w16du wp14">
+  <w:footnote w:type="separator" w:id="-1">
+    <w:p>
+      <w:pPr>
+        <w:spacing w:after="0" w:line="240" w:lineRule="auto"/>
+      </w:pPr>
+      <w:r>
+        <w:separator/>
+      </w:r>
+    </w:p>
+  </w:footnote>
+  <w:footnote w:type="continuationSeparator" w:id="0">
+    <w:p>
+      <w:pPr>
+        <w:spacing w:after="0" w:line="240" w:lineRule="auto"/>
+      </w:pPr>
+      <w:r>
+        <w:continuationSeparator/>
+      </w:r>
+    </w:p>
+  </w:footnote>
+</w:footnotes>
 </file>
 
 <file path=word/styles.xml><?xml version="1.0" encoding="utf-8"?>
@@ -2642,6 +3877,7 @@
   <w:style w:type="character" w:default="1" w:styleId="DefaultParagraphFont">
     <w:name w:val="Default Paragraph Font"/>
     <w:uiPriority w:val="1"/>
+    <w:semiHidden/>
     <w:unhideWhenUsed/>
   </w:style>
   <w:style w:type="table" w:default="1" w:styleId="TableNormal">
@@ -3227,6 +4463,113 @@
       <w:smallCaps/>
       <w:color w:val="0F4761" w:themeColor="accent1" w:themeShade="BF"/>
       <w:spacing w:val="5"/>
+    </w:rPr>
+  </w:style>
+  <w:style w:type="table" w:styleId="TableGrid">
+    <w:name w:val="Table Grid"/>
+    <w:basedOn w:val="TableNormal"/>
+    <w:uiPriority w:val="39"/>
+    <w:rsid w:val="006D30BF"/>
+    <w:pPr>
+      <w:spacing w:after="0" w:line="240" w:lineRule="auto"/>
+    </w:pPr>
+    <w:tblPr>
+      <w:tblBorders>
+        <w:top w:val="single" w:sz="4" w:space="0" w:color="auto"/>
+        <w:left w:val="single" w:sz="4" w:space="0" w:color="auto"/>
+        <w:bottom w:val="single" w:sz="4" w:space="0" w:color="auto"/>
+        <w:right w:val="single" w:sz="4" w:space="0" w:color="auto"/>
+        <w:insideH w:val="single" w:sz="4" w:space="0" w:color="auto"/>
+        <w:insideV w:val="single" w:sz="4" w:space="0" w:color="auto"/>
+      </w:tblBorders>
+    </w:tblPr>
+  </w:style>
+  <w:style w:type="paragraph" w:styleId="Header">
+    <w:name w:val="header"/>
+    <w:basedOn w:val="Normal"/>
+    <w:link w:val="HeaderChar"/>
+    <w:uiPriority w:val="99"/>
+    <w:unhideWhenUsed/>
+    <w:rsid w:val="006D30BF"/>
+    <w:pPr>
+      <w:tabs>
+        <w:tab w:val="center" w:pos="4513"/>
+        <w:tab w:val="right" w:pos="9026"/>
+      </w:tabs>
+      <w:spacing w:after="0" w:line="240" w:lineRule="auto"/>
+    </w:pPr>
+  </w:style>
+  <w:style w:type="character" w:customStyle="1" w:styleId="HeaderChar">
+    <w:name w:val="Header Char"/>
+    <w:basedOn w:val="DefaultParagraphFont"/>
+    <w:link w:val="Header"/>
+    <w:uiPriority w:val="99"/>
+    <w:rsid w:val="006D30BF"/>
+    <w:rPr>
+      <w:rFonts w:ascii="Times New Roman" w:hAnsi="Times New Roman"/>
+      <w:sz w:val="24"/>
+    </w:rPr>
+  </w:style>
+  <w:style w:type="paragraph" w:styleId="Footer">
+    <w:name w:val="footer"/>
+    <w:basedOn w:val="Normal"/>
+    <w:link w:val="FooterChar"/>
+    <w:uiPriority w:val="99"/>
+    <w:unhideWhenUsed/>
+    <w:rsid w:val="006D30BF"/>
+    <w:pPr>
+      <w:tabs>
+        <w:tab w:val="center" w:pos="4513"/>
+        <w:tab w:val="right" w:pos="9026"/>
+      </w:tabs>
+      <w:spacing w:after="0" w:line="240" w:lineRule="auto"/>
+    </w:pPr>
+  </w:style>
+  <w:style w:type="character" w:customStyle="1" w:styleId="FooterChar">
+    <w:name w:val="Footer Char"/>
+    <w:basedOn w:val="DefaultParagraphFont"/>
+    <w:link w:val="Footer"/>
+    <w:uiPriority w:val="99"/>
+    <w:rsid w:val="006D30BF"/>
+    <w:rPr>
+      <w:rFonts w:ascii="Times New Roman" w:hAnsi="Times New Roman"/>
+      <w:sz w:val="24"/>
+    </w:rPr>
+  </w:style>
+  <w:style w:type="paragraph" w:styleId="TOC1">
+    <w:name w:val="toc 1"/>
+    <w:basedOn w:val="Normal"/>
+    <w:next w:val="Normal"/>
+    <w:autoRedefine/>
+    <w:uiPriority w:val="39"/>
+    <w:unhideWhenUsed/>
+    <w:rsid w:val="006D30BF"/>
+    <w:pPr>
+      <w:spacing w:after="100"/>
+    </w:pPr>
+  </w:style>
+  <w:style w:type="paragraph" w:styleId="TOC2">
+    <w:name w:val="toc 2"/>
+    <w:basedOn w:val="Normal"/>
+    <w:next w:val="Normal"/>
+    <w:autoRedefine/>
+    <w:uiPriority w:val="39"/>
+    <w:unhideWhenUsed/>
+    <w:rsid w:val="006D30BF"/>
+    <w:pPr>
+      <w:spacing w:after="100"/>
+      <w:ind w:left="240"/>
+    </w:pPr>
+  </w:style>
+  <w:style w:type="character" w:styleId="Hyperlink">
+    <w:name w:val="Hyperlink"/>
+    <w:basedOn w:val="DefaultParagraphFont"/>
+    <w:uiPriority w:val="99"/>
+    <w:unhideWhenUsed/>
+    <w:rsid w:val="006D30BF"/>
+    <w:rPr>
+      <w:color w:val="467886" w:themeColor="hyperlink"/>
+      <w:u w:val="single"/>
     </w:rPr>
   </w:style>
 </w:styles>
@@ -3525,4 +4868,16 @@
     </a:ext>
   </a:extLst>
 </a:theme>
+</file>
+
+<file path=customXml/item1.xml><?xml version="1.0" encoding="utf-8"?>
+<b:Sources xmlns:b="http://schemas.openxmlformats.org/officeDocument/2006/bibliography" xmlns="http://schemas.openxmlformats.org/officeDocument/2006/bibliography" SelectedStyle="\APASixthEditionOfficeOnline.xsl" StyleName="APA" Version="6"/>
+</file>
+
+<file path=customXml/itemProps1.xml><?xml version="1.0" encoding="utf-8"?>
+<ds:datastoreItem xmlns:ds="http://schemas.openxmlformats.org/officeDocument/2006/customXml" ds:itemID="{34965C70-E705-43D0-9A2D-689FEDF1829C}">
+  <ds:schemaRefs>
+    <ds:schemaRef ds:uri="http://schemas.openxmlformats.org/officeDocument/2006/bibliography"/>
+  </ds:schemaRefs>
+</ds:datastoreItem>
 </file>